--- a/The_A_Shorts/2. Vyuthi/Vyuthi - The Char List.docx
+++ b/The_A_Shorts/2. Vyuthi/Vyuthi - The Char List.docx
@@ -5,22 +5,25 @@
     <w:tbl>
       <w:tblPr>
         <w:tblStyle w:val="GridTable4-Accent4"/>
-        <w:tblW w:w="0" w:type="auto"/>
+        <w:tblpPr w:leftFromText="180" w:rightFromText="180" w:vertAnchor="page" w:horzAnchor="margin" w:tblpXSpec="center" w:tblpY="1441"/>
+        <w:tblW w:w="10790" w:type="dxa"/>
         <w:tblLook w:val="04A0" w:firstRow="1" w:lastRow="0" w:firstColumn="1" w:lastColumn="0" w:noHBand="0" w:noVBand="1"/>
       </w:tblPr>
       <w:tblGrid>
-        <w:gridCol w:w="4675"/>
-        <w:gridCol w:w="4675"/>
+        <w:gridCol w:w="1975"/>
+        <w:gridCol w:w="1800"/>
+        <w:gridCol w:w="5130"/>
+        <w:gridCol w:w="1885"/>
       </w:tblGrid>
       <w:tr>
         <w:trPr>
           <w:cnfStyle w:val="100000000000" w:firstRow="1" w:lastRow="0" w:firstColumn="0" w:lastColumn="0" w:oddVBand="0" w:evenVBand="0" w:oddHBand="0" w:evenHBand="0" w:firstRowFirstColumn="0" w:firstRowLastColumn="0" w:lastRowFirstColumn="0" w:lastRowLastColumn="0"/>
-          <w:trHeight w:val="432"/>
+          <w:trHeight w:val="835"/>
         </w:trPr>
         <w:tc>
           <w:tcPr>
             <w:cnfStyle w:val="001000000000" w:firstRow="0" w:lastRow="0" w:firstColumn="1" w:lastColumn="0" w:oddVBand="0" w:evenVBand="0" w:oddHBand="0" w:evenHBand="0" w:firstRowFirstColumn="0" w:firstRowLastColumn="0" w:lastRowFirstColumn="0" w:lastRowLastColumn="0"/>
-            <w:tcW w:w="4675" w:type="dxa"/>
+            <w:tcW w:w="1975" w:type="dxa"/>
             <w:vAlign w:val="center"/>
           </w:tcPr>
           <w:p>
@@ -39,11 +42,12 @@
         </w:tc>
         <w:tc>
           <w:tcPr>
-            <w:tcW w:w="4675" w:type="dxa"/>
-            <w:vAlign w:val="center"/>
-          </w:tcPr>
-          <w:p>
-            <w:pPr>
+            <w:tcW w:w="1800" w:type="dxa"/>
+            <w:vAlign w:val="center"/>
+          </w:tcPr>
+          <w:p>
+            <w:pPr>
+              <w:jc w:val="center"/>
               <w:cnfStyle w:val="100000000000" w:firstRow="1" w:lastRow="0" w:firstColumn="0" w:lastColumn="0" w:oddVBand="0" w:evenVBand="0" w:oddHBand="0" w:evenHBand="0" w:firstRowFirstColumn="0" w:firstRowLastColumn="0" w:lastRowFirstColumn="0" w:lastRowLastColumn="0"/>
               <w:rPr>
                 <w:rFonts w:ascii="Courier New" w:hAnsi="Courier New" w:cs="Courier New"/>
@@ -54,6 +58,47 @@
                 <w:rFonts w:ascii="Courier New" w:hAnsi="Courier New" w:cs="Courier New"/>
               </w:rPr>
               <w:t>SPECS</w:t>
+            </w:r>
+          </w:p>
+        </w:tc>
+        <w:tc>
+          <w:tcPr>
+            <w:tcW w:w="5130" w:type="dxa"/>
+            <w:vAlign w:val="center"/>
+          </w:tcPr>
+          <w:p>
+            <w:pPr>
+              <w:jc w:val="center"/>
+              <w:cnfStyle w:val="100000000000" w:firstRow="1" w:lastRow="0" w:firstColumn="0" w:lastColumn="0" w:oddVBand="0" w:evenVBand="0" w:oddHBand="0" w:evenHBand="0" w:firstRowFirstColumn="0" w:firstRowLastColumn="0" w:lastRowFirstColumn="0" w:lastRowLastColumn="0"/>
+              <w:rPr>
+                <w:rFonts w:ascii="Courier New" w:hAnsi="Courier New" w:cs="Courier New"/>
+              </w:rPr>
+            </w:pPr>
+            <w:r>
+              <w:rPr>
+                <w:rFonts w:ascii="Courier New" w:hAnsi="Courier New" w:cs="Courier New"/>
+              </w:rPr>
+              <w:t>COSTUMES</w:t>
+            </w:r>
+          </w:p>
+        </w:tc>
+        <w:tc>
+          <w:tcPr>
+            <w:tcW w:w="1885" w:type="dxa"/>
+            <w:vAlign w:val="center"/>
+          </w:tcPr>
+          <w:p>
+            <w:pPr>
+              <w:cnfStyle w:val="100000000000" w:firstRow="1" w:lastRow="0" w:firstColumn="0" w:lastColumn="0" w:oddVBand="0" w:evenVBand="0" w:oddHBand="0" w:evenHBand="0" w:firstRowFirstColumn="0" w:firstRowLastColumn="0" w:lastRowFirstColumn="0" w:lastRowLastColumn="0"/>
+              <w:rPr>
+                <w:rFonts w:ascii="Courier New" w:hAnsi="Courier New" w:cs="Courier New"/>
+              </w:rPr>
+            </w:pPr>
+            <w:r>
+              <w:rPr>
+                <w:rFonts w:ascii="Courier New" w:hAnsi="Courier New" w:cs="Courier New"/>
+              </w:rPr>
+              <w:t>TALENT</w:t>
             </w:r>
           </w:p>
         </w:tc>
@@ -61,23 +106,27 @@
       <w:tr>
         <w:trPr>
           <w:cnfStyle w:val="000000100000" w:firstRow="0" w:lastRow="0" w:firstColumn="0" w:lastColumn="0" w:oddVBand="0" w:evenVBand="0" w:oddHBand="1" w:evenHBand="0" w:firstRowFirstColumn="0" w:firstRowLastColumn="0" w:lastRowFirstColumn="0" w:lastRowLastColumn="0"/>
-          <w:trHeight w:val="432"/>
+          <w:trHeight w:val="835"/>
         </w:trPr>
         <w:tc>
           <w:tcPr>
             <w:cnfStyle w:val="001000000000" w:firstRow="0" w:lastRow="0" w:firstColumn="1" w:lastColumn="0" w:oddVBand="0" w:evenVBand="0" w:oddHBand="0" w:evenHBand="0" w:firstRowFirstColumn="0" w:firstRowLastColumn="0" w:lastRowFirstColumn="0" w:lastRowLastColumn="0"/>
-            <w:tcW w:w="4675" w:type="dxa"/>
-            <w:vAlign w:val="center"/>
-          </w:tcPr>
-          <w:p>
-            <w:pPr>
-              <w:rPr>
-                <w:rFonts w:ascii="Courier New" w:hAnsi="Courier New" w:cs="Courier New"/>
-              </w:rPr>
-            </w:pPr>
-            <w:r>
-              <w:rPr>
-                <w:rFonts w:ascii="Courier New" w:hAnsi="Courier New" w:cs="Courier New"/>
+            <w:tcW w:w="1975" w:type="dxa"/>
+            <w:vAlign w:val="center"/>
+          </w:tcPr>
+          <w:p>
+            <w:pPr>
+              <w:rPr>
+                <w:rFonts w:ascii="Courier New" w:hAnsi="Courier New" w:cs="Courier New"/>
+                <w:sz w:val="20"/>
+                <w:szCs w:val="20"/>
+              </w:rPr>
+            </w:pPr>
+            <w:r>
+              <w:rPr>
+                <w:rFonts w:ascii="Courier New" w:hAnsi="Courier New" w:cs="Courier New"/>
+                <w:sz w:val="20"/>
+                <w:szCs w:val="20"/>
               </w:rPr>
               <w:t>Ved</w:t>
             </w:r>
@@ -85,7 +134,7 @@
         </w:tc>
         <w:tc>
           <w:tcPr>
-            <w:tcW w:w="4675" w:type="dxa"/>
+            <w:tcW w:w="1800" w:type="dxa"/>
             <w:vAlign w:val="center"/>
           </w:tcPr>
           <w:p>
@@ -95,38 +144,272 @@
                 <w:rFonts w:ascii="Courier New" w:hAnsi="Courier New" w:cs="Courier New"/>
                 <w:b/>
                 <w:bCs/>
-              </w:rPr>
-            </w:pPr>
-            <w:r>
-              <w:rPr>
-                <w:rFonts w:ascii="Courier New" w:hAnsi="Courier New" w:cs="Courier New"/>
-                <w:b/>
-                <w:bCs/>
+                <w:sz w:val="20"/>
+                <w:szCs w:val="20"/>
+              </w:rPr>
+            </w:pPr>
+            <w:r>
+              <w:rPr>
+                <w:rFonts w:ascii="Courier New" w:hAnsi="Courier New" w:cs="Courier New"/>
+                <w:b/>
+                <w:bCs/>
+                <w:sz w:val="20"/>
+                <w:szCs w:val="20"/>
               </w:rPr>
               <w:t>10-13</w:t>
             </w:r>
+          </w:p>
+        </w:tc>
+        <w:tc>
+          <w:tcPr>
+            <w:tcW w:w="5130" w:type="dxa"/>
+            <w:vAlign w:val="center"/>
+          </w:tcPr>
+          <w:p>
+            <w:pPr>
+              <w:cnfStyle w:val="000000100000" w:firstRow="0" w:lastRow="0" w:firstColumn="0" w:lastColumn="0" w:oddVBand="0" w:evenVBand="0" w:oddHBand="1" w:evenHBand="0" w:firstRowFirstColumn="0" w:firstRowLastColumn="0" w:lastRowFirstColumn="0" w:lastRowLastColumn="0"/>
+              <w:rPr>
+                <w:rFonts w:ascii="Courier New" w:hAnsi="Courier New" w:cs="Courier New"/>
+                <w:b/>
+                <w:bCs/>
+                <w:sz w:val="20"/>
+                <w:szCs w:val="20"/>
+              </w:rPr>
+            </w:pPr>
+            <w:r>
+              <w:rPr>
+                <w:rFonts w:ascii="Courier New" w:hAnsi="Courier New" w:cs="Courier New"/>
+                <w:b/>
+                <w:bCs/>
+                <w:sz w:val="20"/>
+                <w:szCs w:val="20"/>
+              </w:rPr>
+              <w:t>Brown T&amp;S</w:t>
+            </w:r>
+            <w:r>
+              <w:rPr>
+                <w:rFonts w:ascii="Courier New" w:hAnsi="Courier New" w:cs="Courier New"/>
+                <w:b/>
+                <w:bCs/>
+                <w:sz w:val="20"/>
+                <w:szCs w:val="20"/>
+              </w:rPr>
+              <w:t>.</w:t>
+            </w:r>
+            <w:r>
+              <w:rPr>
+                <w:rFonts w:ascii="Courier New" w:hAnsi="Courier New" w:cs="Courier New"/>
+                <w:b/>
+                <w:bCs/>
+                <w:sz w:val="20"/>
+                <w:szCs w:val="20"/>
+              </w:rPr>
+              <w:t xml:space="preserve"> </w:t>
+            </w:r>
+            <w:r>
+              <w:rPr>
+                <w:rFonts w:ascii="Courier New" w:hAnsi="Courier New" w:cs="Courier New"/>
+                <w:b/>
+                <w:bCs/>
+                <w:sz w:val="20"/>
+                <w:szCs w:val="20"/>
+              </w:rPr>
+              <w:t>Light</w:t>
+            </w:r>
+            <w:r>
+              <w:rPr>
+                <w:rFonts w:ascii="Courier New" w:hAnsi="Courier New" w:cs="Courier New"/>
+                <w:b/>
+                <w:bCs/>
+                <w:sz w:val="20"/>
+                <w:szCs w:val="20"/>
+              </w:rPr>
+              <w:t xml:space="preserve"> T&amp;S</w:t>
+            </w:r>
+            <w:r>
+              <w:rPr>
+                <w:rFonts w:ascii="Courier New" w:hAnsi="Courier New" w:cs="Courier New"/>
+                <w:b/>
+                <w:bCs/>
+                <w:sz w:val="20"/>
+                <w:szCs w:val="20"/>
+              </w:rPr>
+              <w:t>.</w:t>
+            </w:r>
+            <w:r>
+              <w:rPr>
+                <w:rFonts w:ascii="Courier New" w:hAnsi="Courier New" w:cs="Courier New"/>
+                <w:b/>
+                <w:bCs/>
+                <w:sz w:val="20"/>
+                <w:szCs w:val="20"/>
+              </w:rPr>
+              <w:t xml:space="preserve"> Red T&amp;S</w:t>
+            </w:r>
+            <w:r>
+              <w:rPr>
+                <w:rFonts w:ascii="Courier New" w:hAnsi="Courier New" w:cs="Courier New"/>
+                <w:b/>
+                <w:bCs/>
+                <w:sz w:val="20"/>
+                <w:szCs w:val="20"/>
+              </w:rPr>
+              <w:t>.</w:t>
+            </w:r>
+            <w:r>
+              <w:rPr>
+                <w:rFonts w:ascii="Courier New" w:hAnsi="Courier New" w:cs="Courier New"/>
+                <w:b/>
+                <w:bCs/>
+                <w:sz w:val="20"/>
+                <w:szCs w:val="20"/>
+              </w:rPr>
+              <w:t xml:space="preserve"> </w:t>
+            </w:r>
+            <w:r>
+              <w:rPr>
+                <w:rFonts w:ascii="Courier New" w:hAnsi="Courier New" w:cs="Courier New"/>
+                <w:b/>
+                <w:bCs/>
+                <w:sz w:val="20"/>
+                <w:szCs w:val="20"/>
+              </w:rPr>
+              <w:t>Grey</w:t>
+            </w:r>
+            <w:r>
+              <w:rPr>
+                <w:rFonts w:ascii="Courier New" w:hAnsi="Courier New" w:cs="Courier New"/>
+                <w:b/>
+                <w:bCs/>
+                <w:sz w:val="20"/>
+                <w:szCs w:val="20"/>
+              </w:rPr>
+              <w:t xml:space="preserve"> T&amp;</w:t>
+            </w:r>
+            <w:r>
+              <w:rPr>
+                <w:rFonts w:ascii="Courier New" w:hAnsi="Courier New" w:cs="Courier New"/>
+                <w:b/>
+                <w:bCs/>
+                <w:sz w:val="20"/>
+                <w:szCs w:val="20"/>
+              </w:rPr>
+              <w:t>S</w:t>
+            </w:r>
+            <w:r>
+              <w:rPr>
+                <w:rFonts w:ascii="Courier New" w:hAnsi="Courier New" w:cs="Courier New"/>
+                <w:b/>
+                <w:bCs/>
+                <w:sz w:val="20"/>
+                <w:szCs w:val="20"/>
+              </w:rPr>
+              <w:t>.</w:t>
+            </w:r>
+            <w:r>
+              <w:rPr>
+                <w:rFonts w:ascii="Courier New" w:hAnsi="Courier New" w:cs="Courier New"/>
+                <w:b/>
+                <w:bCs/>
+                <w:sz w:val="20"/>
+                <w:szCs w:val="20"/>
+              </w:rPr>
+              <w:t xml:space="preserve"> </w:t>
+            </w:r>
+            <w:r>
+              <w:rPr>
+                <w:rFonts w:ascii="Courier New" w:hAnsi="Courier New" w:cs="Courier New"/>
+                <w:b/>
+                <w:bCs/>
+                <w:sz w:val="20"/>
+                <w:szCs w:val="20"/>
+              </w:rPr>
+              <w:t xml:space="preserve">Shirt. </w:t>
+            </w:r>
+            <w:r>
+              <w:rPr>
+                <w:rFonts w:ascii="Courier New" w:hAnsi="Courier New" w:cs="Courier New"/>
+                <w:b/>
+                <w:bCs/>
+                <w:sz w:val="20"/>
+                <w:szCs w:val="20"/>
+              </w:rPr>
+              <w:t>(</w:t>
+            </w:r>
+            <w:r>
+              <w:rPr>
+                <w:rFonts w:ascii="Courier New" w:hAnsi="Courier New" w:cs="Courier New"/>
+                <w:b/>
+                <w:bCs/>
+                <w:sz w:val="20"/>
+                <w:szCs w:val="20"/>
+              </w:rPr>
+              <w:t>2 Shorts</w:t>
+            </w:r>
+            <w:r>
+              <w:rPr>
+                <w:rFonts w:ascii="Courier New" w:hAnsi="Courier New" w:cs="Courier New"/>
+                <w:b/>
+                <w:bCs/>
+                <w:sz w:val="20"/>
+                <w:szCs w:val="20"/>
+              </w:rPr>
+              <w:t>, light and dark</w:t>
+            </w:r>
+            <w:r>
+              <w:rPr>
+                <w:rFonts w:ascii="Courier New" w:hAnsi="Courier New" w:cs="Courier New"/>
+                <w:b/>
+                <w:bCs/>
+                <w:sz w:val="20"/>
+                <w:szCs w:val="20"/>
+              </w:rPr>
+              <w:t>)</w:t>
+            </w:r>
+          </w:p>
+        </w:tc>
+        <w:tc>
+          <w:tcPr>
+            <w:tcW w:w="1885" w:type="dxa"/>
+            <w:vAlign w:val="center"/>
+          </w:tcPr>
+          <w:p>
+            <w:pPr>
+              <w:cnfStyle w:val="000000100000" w:firstRow="0" w:lastRow="0" w:firstColumn="0" w:lastColumn="0" w:oddVBand="0" w:evenVBand="0" w:oddHBand="1" w:evenHBand="0" w:firstRowFirstColumn="0" w:firstRowLastColumn="0" w:lastRowFirstColumn="0" w:lastRowLastColumn="0"/>
+              <w:rPr>
+                <w:rFonts w:ascii="Courier New" w:hAnsi="Courier New" w:cs="Courier New"/>
+                <w:b/>
+                <w:bCs/>
+                <w:sz w:val="20"/>
+                <w:szCs w:val="20"/>
+              </w:rPr>
+            </w:pPr>
           </w:p>
         </w:tc>
       </w:tr>
       <w:tr>
         <w:trPr>
-          <w:trHeight w:val="432"/>
+          <w:trHeight w:val="835"/>
         </w:trPr>
         <w:tc>
           <w:tcPr>
             <w:cnfStyle w:val="001000000000" w:firstRow="0" w:lastRow="0" w:firstColumn="1" w:lastColumn="0" w:oddVBand="0" w:evenVBand="0" w:oddHBand="0" w:evenHBand="0" w:firstRowFirstColumn="0" w:firstRowLastColumn="0" w:lastRowFirstColumn="0" w:lastRowLastColumn="0"/>
-            <w:tcW w:w="4675" w:type="dxa"/>
-            <w:vAlign w:val="center"/>
-          </w:tcPr>
-          <w:p>
-            <w:pPr>
-              <w:rPr>
-                <w:rFonts w:ascii="Courier New" w:hAnsi="Courier New" w:cs="Courier New"/>
-              </w:rPr>
-            </w:pPr>
-            <w:r>
-              <w:rPr>
-                <w:rFonts w:ascii="Courier New" w:hAnsi="Courier New" w:cs="Courier New"/>
+            <w:tcW w:w="1975" w:type="dxa"/>
+            <w:vAlign w:val="center"/>
+          </w:tcPr>
+          <w:p>
+            <w:pPr>
+              <w:rPr>
+                <w:rFonts w:ascii="Courier New" w:hAnsi="Courier New" w:cs="Courier New"/>
+                <w:sz w:val="20"/>
+                <w:szCs w:val="20"/>
+              </w:rPr>
+            </w:pPr>
+            <w:r>
+              <w:rPr>
+                <w:rFonts w:ascii="Courier New" w:hAnsi="Courier New" w:cs="Courier New"/>
+                <w:sz w:val="20"/>
+                <w:szCs w:val="20"/>
               </w:rPr>
               <w:t>Adi</w:t>
             </w:r>
@@ -134,7 +417,7 @@
         </w:tc>
         <w:tc>
           <w:tcPr>
-            <w:tcW w:w="4675" w:type="dxa"/>
+            <w:tcW w:w="1800" w:type="dxa"/>
             <w:vAlign w:val="center"/>
           </w:tcPr>
           <w:p>
@@ -144,39 +427,553 @@
                 <w:rFonts w:ascii="Courier New" w:hAnsi="Courier New" w:cs="Courier New"/>
                 <w:b/>
                 <w:bCs/>
-              </w:rPr>
-            </w:pPr>
-            <w:r>
-              <w:rPr>
-                <w:rFonts w:ascii="Courier New" w:hAnsi="Courier New" w:cs="Courier New"/>
-                <w:b/>
-                <w:bCs/>
+                <w:sz w:val="20"/>
+                <w:szCs w:val="20"/>
+              </w:rPr>
+            </w:pPr>
+            <w:r>
+              <w:rPr>
+                <w:rFonts w:ascii="Courier New" w:hAnsi="Courier New" w:cs="Courier New"/>
+                <w:b/>
+                <w:bCs/>
+                <w:sz w:val="20"/>
+                <w:szCs w:val="20"/>
               </w:rPr>
               <w:t>30s</w:t>
             </w:r>
+            <w:r>
+              <w:rPr>
+                <w:rFonts w:ascii="Courier New" w:hAnsi="Courier New" w:cs="Courier New"/>
+                <w:b/>
+                <w:bCs/>
+                <w:sz w:val="20"/>
+                <w:szCs w:val="20"/>
+              </w:rPr>
+              <w:t>, Studs</w:t>
+            </w:r>
+          </w:p>
+        </w:tc>
+        <w:tc>
+          <w:tcPr>
+            <w:tcW w:w="5130" w:type="dxa"/>
+            <w:vAlign w:val="center"/>
+          </w:tcPr>
+          <w:p>
+            <w:pPr>
+              <w:cnfStyle w:val="000000000000" w:firstRow="0" w:lastRow="0" w:firstColumn="0" w:lastColumn="0" w:oddVBand="0" w:evenVBand="0" w:oddHBand="0" w:evenHBand="0" w:firstRowFirstColumn="0" w:firstRowLastColumn="0" w:lastRowFirstColumn="0" w:lastRowLastColumn="0"/>
+              <w:rPr>
+                <w:rFonts w:ascii="Courier New" w:hAnsi="Courier New" w:cs="Courier New"/>
+                <w:b/>
+                <w:bCs/>
+                <w:sz w:val="20"/>
+                <w:szCs w:val="20"/>
+              </w:rPr>
+            </w:pPr>
+            <w:r>
+              <w:rPr>
+                <w:rFonts w:ascii="Courier New" w:hAnsi="Courier New" w:cs="Courier New"/>
+                <w:b/>
+                <w:bCs/>
+                <w:sz w:val="20"/>
+                <w:szCs w:val="20"/>
+              </w:rPr>
+              <w:t>1</w:t>
+            </w:r>
+            <w:r>
+              <w:rPr>
+                <w:rFonts w:ascii="Courier New" w:hAnsi="Courier New" w:cs="Courier New"/>
+                <w:b/>
+                <w:bCs/>
+                <w:sz w:val="20"/>
+                <w:szCs w:val="20"/>
+              </w:rPr>
+              <w:t>5</w:t>
+            </w:r>
+            <w:r>
+              <w:rPr>
+                <w:rFonts w:ascii="Courier New" w:hAnsi="Courier New" w:cs="Courier New"/>
+                <w:b/>
+                <w:bCs/>
+                <w:sz w:val="20"/>
+                <w:szCs w:val="20"/>
+              </w:rPr>
+              <w:t xml:space="preserve"> – Blue</w:t>
+            </w:r>
+            <w:r>
+              <w:rPr>
+                <w:rFonts w:ascii="Courier New" w:hAnsi="Courier New" w:cs="Courier New"/>
+                <w:b/>
+                <w:bCs/>
+                <w:sz w:val="20"/>
+                <w:szCs w:val="20"/>
+              </w:rPr>
+              <w:t>.</w:t>
+            </w:r>
+            <w:r>
+              <w:rPr>
+                <w:rFonts w:ascii="Courier New" w:hAnsi="Courier New" w:cs="Courier New"/>
+                <w:b/>
+                <w:bCs/>
+                <w:sz w:val="20"/>
+                <w:szCs w:val="20"/>
+              </w:rPr>
+              <w:t xml:space="preserve"> Purple</w:t>
+            </w:r>
+            <w:r>
+              <w:rPr>
+                <w:rFonts w:ascii="Courier New" w:hAnsi="Courier New" w:cs="Courier New"/>
+                <w:b/>
+                <w:bCs/>
+                <w:sz w:val="20"/>
+                <w:szCs w:val="20"/>
+              </w:rPr>
+              <w:t>.</w:t>
+            </w:r>
+            <w:r>
+              <w:rPr>
+                <w:rFonts w:ascii="Courier New" w:hAnsi="Courier New" w:cs="Courier New"/>
+                <w:b/>
+                <w:bCs/>
+                <w:sz w:val="20"/>
+                <w:szCs w:val="20"/>
+              </w:rPr>
+              <w:t xml:space="preserve"> </w:t>
+            </w:r>
+            <w:r>
+              <w:rPr>
+                <w:rFonts w:ascii="Courier New" w:hAnsi="Courier New" w:cs="Courier New"/>
+                <w:b/>
+                <w:bCs/>
+                <w:sz w:val="20"/>
+                <w:szCs w:val="20"/>
+              </w:rPr>
+              <w:t>Brown</w:t>
+            </w:r>
+            <w:r>
+              <w:rPr>
+                <w:rFonts w:ascii="Courier New" w:hAnsi="Courier New" w:cs="Courier New"/>
+                <w:b/>
+                <w:bCs/>
+                <w:sz w:val="20"/>
+                <w:szCs w:val="20"/>
+              </w:rPr>
+              <w:t>.</w:t>
+            </w:r>
+            <w:r>
+              <w:rPr>
+                <w:rFonts w:ascii="Courier New" w:hAnsi="Courier New" w:cs="Courier New"/>
+                <w:b/>
+                <w:bCs/>
+                <w:sz w:val="20"/>
+                <w:szCs w:val="20"/>
+              </w:rPr>
+              <w:t xml:space="preserve"> </w:t>
+            </w:r>
+            <w:r>
+              <w:rPr>
+                <w:rFonts w:ascii="Courier New" w:hAnsi="Courier New" w:cs="Courier New"/>
+                <w:b/>
+                <w:bCs/>
+                <w:sz w:val="20"/>
+                <w:szCs w:val="20"/>
+              </w:rPr>
+              <w:t>Black</w:t>
+            </w:r>
+            <w:r>
+              <w:rPr>
+                <w:rFonts w:ascii="Courier New" w:hAnsi="Courier New" w:cs="Courier New"/>
+                <w:b/>
+                <w:bCs/>
+                <w:sz w:val="20"/>
+                <w:szCs w:val="20"/>
+              </w:rPr>
+              <w:t>.</w:t>
+            </w:r>
+            <w:r>
+              <w:rPr>
+                <w:rFonts w:ascii="Courier New" w:hAnsi="Courier New" w:cs="Courier New"/>
+                <w:b/>
+                <w:bCs/>
+                <w:sz w:val="20"/>
+                <w:szCs w:val="20"/>
+              </w:rPr>
+              <w:t xml:space="preserve"> </w:t>
+            </w:r>
+            <w:r>
+              <w:rPr>
+                <w:rFonts w:ascii="Courier New" w:hAnsi="Courier New" w:cs="Courier New"/>
+                <w:b/>
+                <w:bCs/>
+                <w:sz w:val="20"/>
+                <w:szCs w:val="20"/>
+              </w:rPr>
+              <w:t>Yellow</w:t>
+            </w:r>
+            <w:r>
+              <w:rPr>
+                <w:rFonts w:ascii="Courier New" w:hAnsi="Courier New" w:cs="Courier New"/>
+                <w:b/>
+                <w:bCs/>
+                <w:sz w:val="20"/>
+                <w:szCs w:val="20"/>
+              </w:rPr>
+              <w:t>.</w:t>
+            </w:r>
+            <w:r>
+              <w:rPr>
+                <w:rFonts w:ascii="Courier New" w:hAnsi="Courier New" w:cs="Courier New"/>
+                <w:b/>
+                <w:bCs/>
+                <w:sz w:val="20"/>
+                <w:szCs w:val="20"/>
+              </w:rPr>
+              <w:t xml:space="preserve"> </w:t>
+            </w:r>
+            <w:r>
+              <w:rPr>
+                <w:rFonts w:ascii="Courier New" w:hAnsi="Courier New" w:cs="Courier New"/>
+                <w:b/>
+                <w:bCs/>
+                <w:sz w:val="20"/>
+                <w:szCs w:val="20"/>
+              </w:rPr>
+              <w:t>Synth</w:t>
+            </w:r>
+            <w:r>
+              <w:rPr>
+                <w:rFonts w:ascii="Courier New" w:hAnsi="Courier New" w:cs="Courier New"/>
+                <w:b/>
+                <w:bCs/>
+                <w:sz w:val="20"/>
+                <w:szCs w:val="20"/>
+              </w:rPr>
+              <w:t>.</w:t>
+            </w:r>
+            <w:r>
+              <w:rPr>
+                <w:rFonts w:ascii="Courier New" w:hAnsi="Courier New" w:cs="Courier New"/>
+                <w:b/>
+                <w:bCs/>
+                <w:sz w:val="20"/>
+                <w:szCs w:val="20"/>
+              </w:rPr>
+              <w:t xml:space="preserve"> </w:t>
+            </w:r>
+            <w:r>
+              <w:rPr>
+                <w:rFonts w:ascii="Courier New" w:hAnsi="Courier New" w:cs="Courier New"/>
+                <w:b/>
+                <w:bCs/>
+                <w:sz w:val="20"/>
+                <w:szCs w:val="20"/>
+              </w:rPr>
+              <w:t>F</w:t>
+            </w:r>
+            <w:r>
+              <w:rPr>
+                <w:rFonts w:ascii="Courier New" w:hAnsi="Courier New" w:cs="Courier New"/>
+                <w:b/>
+                <w:bCs/>
+                <w:sz w:val="20"/>
+                <w:szCs w:val="20"/>
+              </w:rPr>
+              <w:t>lannel</w:t>
+            </w:r>
+            <w:r>
+              <w:rPr>
+                <w:rFonts w:ascii="Courier New" w:hAnsi="Courier New" w:cs="Courier New"/>
+                <w:b/>
+                <w:bCs/>
+                <w:sz w:val="20"/>
+                <w:szCs w:val="20"/>
+              </w:rPr>
+              <w:t>.</w:t>
+            </w:r>
+            <w:r>
+              <w:rPr>
+                <w:rFonts w:ascii="Courier New" w:hAnsi="Courier New" w:cs="Courier New"/>
+                <w:b/>
+                <w:bCs/>
+                <w:sz w:val="20"/>
+                <w:szCs w:val="20"/>
+              </w:rPr>
+              <w:t xml:space="preserve"> </w:t>
+            </w:r>
+            <w:r>
+              <w:rPr>
+                <w:rFonts w:ascii="Courier New" w:hAnsi="Courier New" w:cs="Courier New"/>
+                <w:b/>
+                <w:bCs/>
+                <w:sz w:val="20"/>
+                <w:szCs w:val="20"/>
+              </w:rPr>
+              <w:t xml:space="preserve">Jacket </w:t>
+            </w:r>
+            <w:r>
+              <w:rPr>
+                <w:rFonts w:ascii="Courier New" w:hAnsi="Courier New" w:cs="Courier New"/>
+                <w:b/>
+                <w:bCs/>
+                <w:sz w:val="20"/>
+                <w:szCs w:val="20"/>
+              </w:rPr>
+              <w:t xml:space="preserve">&amp; </w:t>
+            </w:r>
+            <w:r>
+              <w:rPr>
+                <w:rFonts w:ascii="Courier New" w:hAnsi="Courier New" w:cs="Courier New"/>
+                <w:b/>
+                <w:bCs/>
+                <w:sz w:val="20"/>
+                <w:szCs w:val="20"/>
+              </w:rPr>
+              <w:t>Jeans</w:t>
+            </w:r>
+            <w:r>
+              <w:rPr>
+                <w:rFonts w:ascii="Courier New" w:hAnsi="Courier New" w:cs="Courier New"/>
+                <w:b/>
+                <w:bCs/>
+                <w:sz w:val="20"/>
+                <w:szCs w:val="20"/>
+              </w:rPr>
+              <w:t>.</w:t>
+            </w:r>
+            <w:r>
+              <w:rPr>
+                <w:rFonts w:ascii="Courier New" w:hAnsi="Courier New" w:cs="Courier New"/>
+                <w:b/>
+                <w:bCs/>
+                <w:sz w:val="20"/>
+                <w:szCs w:val="20"/>
+              </w:rPr>
+              <w:t xml:space="preserve"> </w:t>
+            </w:r>
+            <w:r>
+              <w:rPr>
+                <w:rFonts w:ascii="Courier New" w:hAnsi="Courier New" w:cs="Courier New"/>
+                <w:b/>
+                <w:bCs/>
+                <w:sz w:val="20"/>
+                <w:szCs w:val="20"/>
+              </w:rPr>
+              <w:t>S</w:t>
+            </w:r>
+            <w:r>
+              <w:rPr>
+                <w:rFonts w:ascii="Courier New" w:hAnsi="Courier New" w:cs="Courier New"/>
+                <w:b/>
+                <w:bCs/>
+                <w:sz w:val="20"/>
+                <w:szCs w:val="20"/>
+              </w:rPr>
+              <w:t>hirt</w:t>
+            </w:r>
+            <w:r>
+              <w:rPr>
+                <w:rFonts w:ascii="Courier New" w:hAnsi="Courier New" w:cs="Courier New"/>
+                <w:b/>
+                <w:bCs/>
+                <w:sz w:val="20"/>
+                <w:szCs w:val="20"/>
+              </w:rPr>
+              <w:t>.</w:t>
+            </w:r>
+            <w:r>
+              <w:rPr>
+                <w:rFonts w:ascii="Courier New" w:hAnsi="Courier New" w:cs="Courier New"/>
+                <w:b/>
+                <w:bCs/>
+                <w:sz w:val="20"/>
+                <w:szCs w:val="20"/>
+              </w:rPr>
+              <w:t xml:space="preserve"> </w:t>
+            </w:r>
+            <w:r>
+              <w:rPr>
+                <w:rFonts w:ascii="Courier New" w:hAnsi="Courier New" w:cs="Courier New"/>
+                <w:b/>
+                <w:bCs/>
+                <w:sz w:val="20"/>
+                <w:szCs w:val="20"/>
+              </w:rPr>
+              <w:t>Maroon</w:t>
+            </w:r>
+            <w:r>
+              <w:rPr>
+                <w:rFonts w:ascii="Courier New" w:hAnsi="Courier New" w:cs="Courier New"/>
+                <w:b/>
+                <w:bCs/>
+                <w:sz w:val="20"/>
+                <w:szCs w:val="20"/>
+              </w:rPr>
+              <w:t>.</w:t>
+            </w:r>
+            <w:r>
+              <w:rPr>
+                <w:rFonts w:ascii="Courier New" w:hAnsi="Courier New" w:cs="Courier New"/>
+                <w:b/>
+                <w:bCs/>
+                <w:sz w:val="20"/>
+                <w:szCs w:val="20"/>
+              </w:rPr>
+              <w:t xml:space="preserve"> </w:t>
+            </w:r>
+            <w:r>
+              <w:rPr>
+                <w:rFonts w:ascii="Courier New" w:hAnsi="Courier New" w:cs="Courier New"/>
+                <w:b/>
+                <w:bCs/>
+                <w:sz w:val="20"/>
+                <w:szCs w:val="20"/>
+              </w:rPr>
+              <w:t>Brown</w:t>
+            </w:r>
+            <w:r>
+              <w:rPr>
+                <w:rFonts w:ascii="Courier New" w:hAnsi="Courier New" w:cs="Courier New"/>
+                <w:b/>
+                <w:bCs/>
+                <w:sz w:val="20"/>
+                <w:szCs w:val="20"/>
+              </w:rPr>
+              <w:t>.</w:t>
+            </w:r>
+            <w:r>
+              <w:rPr>
+                <w:rFonts w:ascii="Courier New" w:hAnsi="Courier New" w:cs="Courier New"/>
+                <w:b/>
+                <w:bCs/>
+                <w:sz w:val="20"/>
+                <w:szCs w:val="20"/>
+              </w:rPr>
+              <w:t xml:space="preserve"> </w:t>
+            </w:r>
+            <w:r>
+              <w:rPr>
+                <w:rFonts w:ascii="Courier New" w:hAnsi="Courier New" w:cs="Courier New"/>
+                <w:b/>
+                <w:bCs/>
+                <w:sz w:val="20"/>
+                <w:szCs w:val="20"/>
+              </w:rPr>
+              <w:t>Tux</w:t>
+            </w:r>
+            <w:r>
+              <w:rPr>
+                <w:rFonts w:ascii="Courier New" w:hAnsi="Courier New" w:cs="Courier New"/>
+                <w:b/>
+                <w:bCs/>
+                <w:sz w:val="20"/>
+                <w:szCs w:val="20"/>
+              </w:rPr>
+              <w:t>.</w:t>
+            </w:r>
+            <w:r>
+              <w:rPr>
+                <w:rFonts w:ascii="Courier New" w:hAnsi="Courier New" w:cs="Courier New"/>
+                <w:b/>
+                <w:bCs/>
+                <w:sz w:val="20"/>
+                <w:szCs w:val="20"/>
+              </w:rPr>
+              <w:t xml:space="preserve"> </w:t>
+            </w:r>
+            <w:r>
+              <w:rPr>
+                <w:rFonts w:ascii="Courier New" w:hAnsi="Courier New" w:cs="Courier New"/>
+                <w:b/>
+                <w:bCs/>
+                <w:sz w:val="20"/>
+                <w:szCs w:val="20"/>
+              </w:rPr>
+              <w:t>Black</w:t>
+            </w:r>
+            <w:r>
+              <w:rPr>
+                <w:rFonts w:ascii="Courier New" w:hAnsi="Courier New" w:cs="Courier New"/>
+                <w:b/>
+                <w:bCs/>
+                <w:sz w:val="20"/>
+                <w:szCs w:val="20"/>
+              </w:rPr>
+              <w:t>.</w:t>
+            </w:r>
+            <w:r>
+              <w:rPr>
+                <w:rFonts w:ascii="Courier New" w:hAnsi="Courier New" w:cs="Courier New"/>
+                <w:b/>
+                <w:bCs/>
+                <w:sz w:val="20"/>
+                <w:szCs w:val="20"/>
+              </w:rPr>
+              <w:t xml:space="preserve"> </w:t>
+            </w:r>
+            <w:r>
+              <w:rPr>
+                <w:rFonts w:ascii="Courier New" w:hAnsi="Courier New" w:cs="Courier New"/>
+                <w:b/>
+                <w:bCs/>
+                <w:sz w:val="20"/>
+                <w:szCs w:val="20"/>
+              </w:rPr>
+              <w:t>Grey</w:t>
+            </w:r>
+            <w:r>
+              <w:rPr>
+                <w:rFonts w:ascii="Courier New" w:hAnsi="Courier New" w:cs="Courier New"/>
+                <w:b/>
+                <w:bCs/>
+                <w:sz w:val="20"/>
+                <w:szCs w:val="20"/>
+              </w:rPr>
+              <w:t>.</w:t>
+            </w:r>
+          </w:p>
+        </w:tc>
+        <w:tc>
+          <w:tcPr>
+            <w:tcW w:w="1885" w:type="dxa"/>
+            <w:vAlign w:val="center"/>
+          </w:tcPr>
+          <w:p>
+            <w:pPr>
+              <w:cnfStyle w:val="000000000000" w:firstRow="0" w:lastRow="0" w:firstColumn="0" w:lastColumn="0" w:oddVBand="0" w:evenVBand="0" w:oddHBand="0" w:evenHBand="0" w:firstRowFirstColumn="0" w:firstRowLastColumn="0" w:lastRowFirstColumn="0" w:lastRowLastColumn="0"/>
+              <w:rPr>
+                <w:rFonts w:ascii="Courier New" w:hAnsi="Courier New" w:cs="Courier New"/>
+                <w:b/>
+                <w:bCs/>
+                <w:sz w:val="20"/>
+                <w:szCs w:val="20"/>
+              </w:rPr>
+            </w:pPr>
           </w:p>
         </w:tc>
       </w:tr>
       <w:tr>
         <w:trPr>
           <w:cnfStyle w:val="000000100000" w:firstRow="0" w:lastRow="0" w:firstColumn="0" w:lastColumn="0" w:oddVBand="0" w:evenVBand="0" w:oddHBand="1" w:evenHBand="0" w:firstRowFirstColumn="0" w:firstRowLastColumn="0" w:lastRowFirstColumn="0" w:lastRowLastColumn="0"/>
-          <w:trHeight w:val="432"/>
+          <w:trHeight w:val="835"/>
         </w:trPr>
         <w:tc>
           <w:tcPr>
             <w:cnfStyle w:val="001000000000" w:firstRow="0" w:lastRow="0" w:firstColumn="1" w:lastColumn="0" w:oddVBand="0" w:evenVBand="0" w:oddHBand="0" w:evenHBand="0" w:firstRowFirstColumn="0" w:firstRowLastColumn="0" w:lastRowFirstColumn="0" w:lastRowLastColumn="0"/>
-            <w:tcW w:w="4675" w:type="dxa"/>
-            <w:vAlign w:val="center"/>
-          </w:tcPr>
-          <w:p>
-            <w:pPr>
-              <w:rPr>
-                <w:rFonts w:ascii="Courier New" w:hAnsi="Courier New" w:cs="Courier New"/>
-              </w:rPr>
-            </w:pPr>
-            <w:r>
-              <w:rPr>
-                <w:rFonts w:ascii="Courier New" w:hAnsi="Courier New" w:cs="Courier New"/>
+            <w:tcW w:w="1975" w:type="dxa"/>
+            <w:vAlign w:val="center"/>
+          </w:tcPr>
+          <w:p>
+            <w:pPr>
+              <w:rPr>
+                <w:rFonts w:ascii="Courier New" w:hAnsi="Courier New" w:cs="Courier New"/>
+                <w:sz w:val="20"/>
+                <w:szCs w:val="20"/>
+              </w:rPr>
+            </w:pPr>
+            <w:r>
+              <w:rPr>
+                <w:rFonts w:ascii="Courier New" w:hAnsi="Courier New" w:cs="Courier New"/>
+                <w:sz w:val="20"/>
+                <w:szCs w:val="20"/>
               </w:rPr>
               <w:t>Kriti</w:t>
             </w:r>
@@ -184,7 +981,7 @@
         </w:tc>
         <w:tc>
           <w:tcPr>
-            <w:tcW w:w="4675" w:type="dxa"/>
+            <w:tcW w:w="1800" w:type="dxa"/>
             <w:vAlign w:val="center"/>
           </w:tcPr>
           <w:p>
@@ -194,38 +991,392 @@
                 <w:rFonts w:ascii="Courier New" w:hAnsi="Courier New" w:cs="Courier New"/>
                 <w:b/>
                 <w:bCs/>
-              </w:rPr>
-            </w:pPr>
-            <w:r>
-              <w:rPr>
-                <w:rFonts w:ascii="Courier New" w:hAnsi="Courier New" w:cs="Courier New"/>
-                <w:b/>
-                <w:bCs/>
+                <w:sz w:val="20"/>
+                <w:szCs w:val="20"/>
+              </w:rPr>
+            </w:pPr>
+            <w:r>
+              <w:rPr>
+                <w:rFonts w:ascii="Courier New" w:hAnsi="Courier New" w:cs="Courier New"/>
+                <w:b/>
+                <w:bCs/>
+                <w:sz w:val="20"/>
+                <w:szCs w:val="20"/>
               </w:rPr>
               <w:t>30s</w:t>
             </w:r>
+          </w:p>
+        </w:tc>
+        <w:tc>
+          <w:tcPr>
+            <w:tcW w:w="5130" w:type="dxa"/>
+            <w:vAlign w:val="center"/>
+          </w:tcPr>
+          <w:p>
+            <w:pPr>
+              <w:cnfStyle w:val="000000100000" w:firstRow="0" w:lastRow="0" w:firstColumn="0" w:lastColumn="0" w:oddVBand="0" w:evenVBand="0" w:oddHBand="1" w:evenHBand="0" w:firstRowFirstColumn="0" w:firstRowLastColumn="0" w:lastRowFirstColumn="0" w:lastRowLastColumn="0"/>
+              <w:rPr>
+                <w:rFonts w:ascii="Courier New" w:hAnsi="Courier New" w:cs="Courier New"/>
+                <w:b/>
+                <w:bCs/>
+                <w:sz w:val="20"/>
+                <w:szCs w:val="20"/>
+              </w:rPr>
+            </w:pPr>
+            <w:r>
+              <w:rPr>
+                <w:rFonts w:ascii="Courier New" w:hAnsi="Courier New" w:cs="Courier New"/>
+                <w:b/>
+                <w:bCs/>
+                <w:sz w:val="20"/>
+                <w:szCs w:val="20"/>
+              </w:rPr>
+              <w:t>Brown</w:t>
+            </w:r>
+            <w:r>
+              <w:rPr>
+                <w:rFonts w:ascii="Courier New" w:hAnsi="Courier New" w:cs="Courier New"/>
+                <w:b/>
+                <w:bCs/>
+                <w:sz w:val="20"/>
+                <w:szCs w:val="20"/>
+              </w:rPr>
+              <w:t xml:space="preserve"> </w:t>
+            </w:r>
+            <w:r>
+              <w:rPr>
+                <w:rFonts w:ascii="Courier New" w:hAnsi="Courier New" w:cs="Courier New"/>
+                <w:b/>
+                <w:bCs/>
+                <w:sz w:val="20"/>
+                <w:szCs w:val="20"/>
+              </w:rPr>
+              <w:t>K</w:t>
+            </w:r>
+            <w:r>
+              <w:rPr>
+                <w:rFonts w:ascii="Courier New" w:hAnsi="Courier New" w:cs="Courier New"/>
+                <w:b/>
+                <w:bCs/>
+                <w:sz w:val="20"/>
+                <w:szCs w:val="20"/>
+              </w:rPr>
+              <w:t>urta</w:t>
+            </w:r>
+            <w:r>
+              <w:rPr>
+                <w:rFonts w:ascii="Courier New" w:hAnsi="Courier New" w:cs="Courier New"/>
+                <w:b/>
+                <w:bCs/>
+                <w:sz w:val="20"/>
+                <w:szCs w:val="20"/>
+              </w:rPr>
+              <w:t>.</w:t>
+            </w:r>
+            <w:r>
+              <w:rPr>
+                <w:rFonts w:ascii="Courier New" w:hAnsi="Courier New" w:cs="Courier New"/>
+                <w:b/>
+                <w:bCs/>
+                <w:sz w:val="20"/>
+                <w:szCs w:val="20"/>
+              </w:rPr>
+              <w:t xml:space="preserve"> </w:t>
+            </w:r>
+            <w:r>
+              <w:rPr>
+                <w:rFonts w:ascii="Courier New" w:hAnsi="Courier New" w:cs="Courier New"/>
+                <w:b/>
+                <w:bCs/>
+                <w:sz w:val="20"/>
+                <w:szCs w:val="20"/>
+              </w:rPr>
+              <w:t xml:space="preserve">Green </w:t>
+            </w:r>
+            <w:r>
+              <w:rPr>
+                <w:rFonts w:ascii="Courier New" w:hAnsi="Courier New" w:cs="Courier New"/>
+                <w:b/>
+                <w:bCs/>
+                <w:sz w:val="20"/>
+                <w:szCs w:val="20"/>
+              </w:rPr>
+              <w:t>K</w:t>
+            </w:r>
+            <w:r>
+              <w:rPr>
+                <w:rFonts w:ascii="Courier New" w:hAnsi="Courier New" w:cs="Courier New"/>
+                <w:b/>
+                <w:bCs/>
+                <w:sz w:val="20"/>
+                <w:szCs w:val="20"/>
+              </w:rPr>
+              <w:t>urta</w:t>
+            </w:r>
+            <w:r>
+              <w:rPr>
+                <w:rFonts w:ascii="Courier New" w:hAnsi="Courier New" w:cs="Courier New"/>
+                <w:b/>
+                <w:bCs/>
+                <w:sz w:val="20"/>
+                <w:szCs w:val="20"/>
+              </w:rPr>
+              <w:t>.</w:t>
+            </w:r>
+            <w:r>
+              <w:rPr>
+                <w:rFonts w:ascii="Courier New" w:hAnsi="Courier New" w:cs="Courier New"/>
+                <w:b/>
+                <w:bCs/>
+                <w:sz w:val="20"/>
+                <w:szCs w:val="20"/>
+              </w:rPr>
+              <w:t xml:space="preserve"> </w:t>
+            </w:r>
+            <w:r>
+              <w:rPr>
+                <w:rFonts w:ascii="Courier New" w:hAnsi="Courier New" w:cs="Courier New"/>
+                <w:b/>
+                <w:bCs/>
+                <w:sz w:val="20"/>
+                <w:szCs w:val="20"/>
+              </w:rPr>
+              <w:t>Light</w:t>
+            </w:r>
+            <w:r>
+              <w:rPr>
+                <w:rFonts w:ascii="Courier New" w:hAnsi="Courier New" w:cs="Courier New"/>
+                <w:b/>
+                <w:bCs/>
+                <w:sz w:val="20"/>
+                <w:szCs w:val="20"/>
+              </w:rPr>
+              <w:t xml:space="preserve"> </w:t>
+            </w:r>
+            <w:r>
+              <w:rPr>
+                <w:rFonts w:ascii="Courier New" w:hAnsi="Courier New" w:cs="Courier New"/>
+                <w:b/>
+                <w:bCs/>
+                <w:sz w:val="20"/>
+                <w:szCs w:val="20"/>
+              </w:rPr>
+              <w:t>Kurta</w:t>
+            </w:r>
+            <w:r>
+              <w:rPr>
+                <w:rFonts w:ascii="Courier New" w:hAnsi="Courier New" w:cs="Courier New"/>
+                <w:b/>
+                <w:bCs/>
+                <w:sz w:val="20"/>
+                <w:szCs w:val="20"/>
+              </w:rPr>
+              <w:t>.</w:t>
+            </w:r>
+            <w:r>
+              <w:rPr>
+                <w:rFonts w:ascii="Courier New" w:hAnsi="Courier New" w:cs="Courier New"/>
+                <w:b/>
+                <w:bCs/>
+                <w:sz w:val="20"/>
+                <w:szCs w:val="20"/>
+              </w:rPr>
+              <w:t xml:space="preserve"> </w:t>
+            </w:r>
+            <w:r>
+              <w:rPr>
+                <w:rFonts w:ascii="Courier New" w:hAnsi="Courier New" w:cs="Courier New"/>
+                <w:b/>
+                <w:bCs/>
+                <w:sz w:val="20"/>
+                <w:szCs w:val="20"/>
+              </w:rPr>
+              <w:t xml:space="preserve">Dark </w:t>
+            </w:r>
+            <w:r>
+              <w:rPr>
+                <w:rFonts w:ascii="Courier New" w:hAnsi="Courier New" w:cs="Courier New"/>
+                <w:b/>
+                <w:bCs/>
+                <w:sz w:val="20"/>
+                <w:szCs w:val="20"/>
+              </w:rPr>
+              <w:t>S</w:t>
+            </w:r>
+            <w:r>
+              <w:rPr>
+                <w:rFonts w:ascii="Courier New" w:hAnsi="Courier New" w:cs="Courier New"/>
+                <w:b/>
+                <w:bCs/>
+                <w:sz w:val="20"/>
+                <w:szCs w:val="20"/>
+              </w:rPr>
+              <w:t>aree</w:t>
+            </w:r>
+            <w:r>
+              <w:rPr>
+                <w:rFonts w:ascii="Courier New" w:hAnsi="Courier New" w:cs="Courier New"/>
+                <w:b/>
+                <w:bCs/>
+                <w:sz w:val="20"/>
+                <w:szCs w:val="20"/>
+              </w:rPr>
+              <w:t>.</w:t>
+            </w:r>
+            <w:r>
+              <w:rPr>
+                <w:rFonts w:ascii="Courier New" w:hAnsi="Courier New" w:cs="Courier New"/>
+                <w:b/>
+                <w:bCs/>
+                <w:sz w:val="20"/>
+                <w:szCs w:val="20"/>
+              </w:rPr>
+              <w:t xml:space="preserve"> </w:t>
+            </w:r>
+            <w:r>
+              <w:rPr>
+                <w:rFonts w:ascii="Courier New" w:hAnsi="Courier New" w:cs="Courier New"/>
+                <w:b/>
+                <w:bCs/>
+                <w:sz w:val="20"/>
+                <w:szCs w:val="20"/>
+              </w:rPr>
+              <w:t>T</w:t>
+            </w:r>
+            <w:r>
+              <w:rPr>
+                <w:rFonts w:ascii="Courier New" w:hAnsi="Courier New" w:cs="Courier New"/>
+                <w:b/>
+                <w:bCs/>
+                <w:sz w:val="20"/>
+                <w:szCs w:val="20"/>
+              </w:rPr>
+              <w:t>ee</w:t>
+            </w:r>
+            <w:r>
+              <w:rPr>
+                <w:rFonts w:ascii="Courier New" w:hAnsi="Courier New" w:cs="Courier New"/>
+                <w:b/>
+                <w:bCs/>
+                <w:sz w:val="20"/>
+                <w:szCs w:val="20"/>
+              </w:rPr>
+              <w:t>.</w:t>
+            </w:r>
+            <w:r>
+              <w:rPr>
+                <w:rFonts w:ascii="Courier New" w:hAnsi="Courier New" w:cs="Courier New"/>
+                <w:b/>
+                <w:bCs/>
+                <w:sz w:val="20"/>
+                <w:szCs w:val="20"/>
+              </w:rPr>
+              <w:t xml:space="preserve"> </w:t>
+            </w:r>
+            <w:r>
+              <w:rPr>
+                <w:rFonts w:ascii="Courier New" w:hAnsi="Courier New" w:cs="Courier New"/>
+                <w:b/>
+                <w:bCs/>
+                <w:sz w:val="20"/>
+                <w:szCs w:val="20"/>
+              </w:rPr>
+              <w:t>Grey</w:t>
+            </w:r>
+            <w:r>
+              <w:rPr>
+                <w:rFonts w:ascii="Courier New" w:hAnsi="Courier New" w:cs="Courier New"/>
+                <w:b/>
+                <w:bCs/>
+                <w:sz w:val="20"/>
+                <w:szCs w:val="20"/>
+              </w:rPr>
+              <w:t xml:space="preserve"> </w:t>
+            </w:r>
+            <w:r>
+              <w:rPr>
+                <w:rFonts w:ascii="Courier New" w:hAnsi="Courier New" w:cs="Courier New"/>
+                <w:b/>
+                <w:bCs/>
+                <w:sz w:val="20"/>
+                <w:szCs w:val="20"/>
+              </w:rPr>
+              <w:t>Kurta</w:t>
+            </w:r>
+            <w:r>
+              <w:rPr>
+                <w:rFonts w:ascii="Courier New" w:hAnsi="Courier New" w:cs="Courier New"/>
+                <w:b/>
+                <w:bCs/>
+                <w:sz w:val="20"/>
+                <w:szCs w:val="20"/>
+              </w:rPr>
+              <w:t>. White</w:t>
+            </w:r>
+            <w:r>
+              <w:rPr>
+                <w:rFonts w:ascii="Courier New" w:hAnsi="Courier New" w:cs="Courier New"/>
+                <w:b/>
+                <w:bCs/>
+                <w:sz w:val="20"/>
+                <w:szCs w:val="20"/>
+              </w:rPr>
+              <w:t>s</w:t>
+            </w:r>
+            <w:r>
+              <w:rPr>
+                <w:rFonts w:ascii="Courier New" w:hAnsi="Courier New" w:cs="Courier New"/>
+                <w:b/>
+                <w:bCs/>
+                <w:sz w:val="20"/>
+                <w:szCs w:val="20"/>
+              </w:rPr>
+              <w:t>.</w:t>
+            </w:r>
+          </w:p>
+        </w:tc>
+        <w:tc>
+          <w:tcPr>
+            <w:tcW w:w="1885" w:type="dxa"/>
+            <w:vAlign w:val="center"/>
+          </w:tcPr>
+          <w:p>
+            <w:pPr>
+              <w:cnfStyle w:val="000000100000" w:firstRow="0" w:lastRow="0" w:firstColumn="0" w:lastColumn="0" w:oddVBand="0" w:evenVBand="0" w:oddHBand="1" w:evenHBand="0" w:firstRowFirstColumn="0" w:firstRowLastColumn="0" w:lastRowFirstColumn="0" w:lastRowLastColumn="0"/>
+              <w:rPr>
+                <w:rFonts w:ascii="Courier New" w:hAnsi="Courier New" w:cs="Courier New"/>
+                <w:b/>
+                <w:bCs/>
+                <w:sz w:val="20"/>
+                <w:szCs w:val="20"/>
+              </w:rPr>
+            </w:pPr>
           </w:p>
         </w:tc>
       </w:tr>
       <w:tr>
         <w:trPr>
-          <w:trHeight w:val="432"/>
+          <w:trHeight w:val="835"/>
         </w:trPr>
         <w:tc>
           <w:tcPr>
             <w:cnfStyle w:val="001000000000" w:firstRow="0" w:lastRow="0" w:firstColumn="1" w:lastColumn="0" w:oddVBand="0" w:evenVBand="0" w:oddHBand="0" w:evenHBand="0" w:firstRowFirstColumn="0" w:firstRowLastColumn="0" w:lastRowFirstColumn="0" w:lastRowLastColumn="0"/>
-            <w:tcW w:w="4675" w:type="dxa"/>
-            <w:vAlign w:val="center"/>
-          </w:tcPr>
-          <w:p>
-            <w:pPr>
-              <w:rPr>
-                <w:rFonts w:ascii="Courier New" w:hAnsi="Courier New" w:cs="Courier New"/>
-              </w:rPr>
-            </w:pPr>
-            <w:r>
-              <w:rPr>
-                <w:rFonts w:ascii="Courier New" w:hAnsi="Courier New" w:cs="Courier New"/>
+            <w:tcW w:w="1975" w:type="dxa"/>
+            <w:vAlign w:val="center"/>
+          </w:tcPr>
+          <w:p>
+            <w:pPr>
+              <w:rPr>
+                <w:rFonts w:ascii="Courier New" w:hAnsi="Courier New" w:cs="Courier New"/>
+                <w:sz w:val="20"/>
+                <w:szCs w:val="20"/>
+              </w:rPr>
+            </w:pPr>
+            <w:r>
+              <w:rPr>
+                <w:rFonts w:ascii="Courier New" w:hAnsi="Courier New" w:cs="Courier New"/>
+                <w:sz w:val="20"/>
+                <w:szCs w:val="20"/>
               </w:rPr>
               <w:t>Giri</w:t>
             </w:r>
@@ -233,7 +1384,7 @@
         </w:tc>
         <w:tc>
           <w:tcPr>
-            <w:tcW w:w="4675" w:type="dxa"/>
+            <w:tcW w:w="1800" w:type="dxa"/>
             <w:vAlign w:val="center"/>
           </w:tcPr>
           <w:p>
@@ -243,39 +1394,173 @@
                 <w:rFonts w:ascii="Courier New" w:hAnsi="Courier New" w:cs="Courier New"/>
                 <w:b/>
                 <w:bCs/>
-              </w:rPr>
-            </w:pPr>
-            <w:r>
-              <w:rPr>
-                <w:rFonts w:ascii="Courier New" w:hAnsi="Courier New" w:cs="Courier New"/>
-                <w:b/>
-                <w:bCs/>
+                <w:sz w:val="20"/>
+                <w:szCs w:val="20"/>
+              </w:rPr>
+            </w:pPr>
+            <w:r>
+              <w:rPr>
+                <w:rFonts w:ascii="Courier New" w:hAnsi="Courier New" w:cs="Courier New"/>
+                <w:b/>
+                <w:bCs/>
+                <w:sz w:val="20"/>
+                <w:szCs w:val="20"/>
               </w:rPr>
               <w:t>30s</w:t>
             </w:r>
+          </w:p>
+        </w:tc>
+        <w:tc>
+          <w:tcPr>
+            <w:tcW w:w="5130" w:type="dxa"/>
+            <w:vAlign w:val="center"/>
+          </w:tcPr>
+          <w:p>
+            <w:pPr>
+              <w:cnfStyle w:val="000000000000" w:firstRow="0" w:lastRow="0" w:firstColumn="0" w:lastColumn="0" w:oddVBand="0" w:evenVBand="0" w:oddHBand="0" w:evenHBand="0" w:firstRowFirstColumn="0" w:firstRowLastColumn="0" w:lastRowFirstColumn="0" w:lastRowLastColumn="0"/>
+              <w:rPr>
+                <w:rFonts w:ascii="Courier New" w:hAnsi="Courier New" w:cs="Courier New"/>
+                <w:b/>
+                <w:bCs/>
+                <w:sz w:val="20"/>
+                <w:szCs w:val="20"/>
+              </w:rPr>
+            </w:pPr>
+            <w:r>
+              <w:rPr>
+                <w:rFonts w:ascii="Courier New" w:hAnsi="Courier New" w:cs="Courier New"/>
+                <w:b/>
+                <w:bCs/>
+                <w:sz w:val="20"/>
+                <w:szCs w:val="20"/>
+              </w:rPr>
+              <w:t>Brown T</w:t>
+            </w:r>
+            <w:r>
+              <w:rPr>
+                <w:rFonts w:ascii="Courier New" w:hAnsi="Courier New" w:cs="Courier New"/>
+                <w:b/>
+                <w:bCs/>
+                <w:sz w:val="20"/>
+                <w:szCs w:val="20"/>
+              </w:rPr>
+              <w:t>&amp;J</w:t>
+            </w:r>
+            <w:r>
+              <w:rPr>
+                <w:rFonts w:ascii="Courier New" w:hAnsi="Courier New" w:cs="Courier New"/>
+                <w:b/>
+                <w:bCs/>
+                <w:sz w:val="20"/>
+                <w:szCs w:val="20"/>
+              </w:rPr>
+              <w:t>.</w:t>
+            </w:r>
+            <w:r>
+              <w:rPr>
+                <w:rFonts w:ascii="Courier New" w:hAnsi="Courier New" w:cs="Courier New"/>
+                <w:b/>
+                <w:bCs/>
+                <w:sz w:val="20"/>
+                <w:szCs w:val="20"/>
+              </w:rPr>
+              <w:t xml:space="preserve"> Green </w:t>
+            </w:r>
+            <w:r>
+              <w:rPr>
+                <w:rFonts w:ascii="Courier New" w:hAnsi="Courier New" w:cs="Courier New"/>
+                <w:b/>
+                <w:bCs/>
+                <w:sz w:val="20"/>
+                <w:szCs w:val="20"/>
+              </w:rPr>
+              <w:t xml:space="preserve">T&amp;J. </w:t>
+            </w:r>
+            <w:r>
+              <w:rPr>
+                <w:rFonts w:ascii="Courier New" w:hAnsi="Courier New" w:cs="Courier New"/>
+                <w:b/>
+                <w:bCs/>
+                <w:sz w:val="20"/>
+                <w:szCs w:val="20"/>
+              </w:rPr>
+              <w:t>Grey</w:t>
+            </w:r>
+            <w:r>
+              <w:rPr>
+                <w:rFonts w:ascii="Courier New" w:hAnsi="Courier New" w:cs="Courier New"/>
+                <w:b/>
+                <w:bCs/>
+                <w:sz w:val="20"/>
+                <w:szCs w:val="20"/>
+              </w:rPr>
+              <w:t xml:space="preserve"> T&amp;J</w:t>
+            </w:r>
+            <w:r>
+              <w:rPr>
+                <w:rFonts w:ascii="Courier New" w:hAnsi="Courier New" w:cs="Courier New"/>
+                <w:b/>
+                <w:bCs/>
+                <w:sz w:val="20"/>
+                <w:szCs w:val="20"/>
+              </w:rPr>
+              <w:t>. White</w:t>
+            </w:r>
+            <w:r>
+              <w:rPr>
+                <w:rFonts w:ascii="Courier New" w:hAnsi="Courier New" w:cs="Courier New"/>
+                <w:b/>
+                <w:bCs/>
+                <w:sz w:val="20"/>
+                <w:szCs w:val="20"/>
+              </w:rPr>
+              <w:t>s.</w:t>
+            </w:r>
+          </w:p>
+        </w:tc>
+        <w:tc>
+          <w:tcPr>
+            <w:tcW w:w="1885" w:type="dxa"/>
+            <w:vAlign w:val="center"/>
+          </w:tcPr>
+          <w:p>
+            <w:pPr>
+              <w:cnfStyle w:val="000000000000" w:firstRow="0" w:lastRow="0" w:firstColumn="0" w:lastColumn="0" w:oddVBand="0" w:evenVBand="0" w:oddHBand="0" w:evenHBand="0" w:firstRowFirstColumn="0" w:firstRowLastColumn="0" w:lastRowFirstColumn="0" w:lastRowLastColumn="0"/>
+              <w:rPr>
+                <w:rFonts w:ascii="Courier New" w:hAnsi="Courier New" w:cs="Courier New"/>
+                <w:b/>
+                <w:bCs/>
+                <w:sz w:val="20"/>
+                <w:szCs w:val="20"/>
+              </w:rPr>
+            </w:pPr>
           </w:p>
         </w:tc>
       </w:tr>
       <w:tr>
         <w:trPr>
           <w:cnfStyle w:val="000000100000" w:firstRow="0" w:lastRow="0" w:firstColumn="0" w:lastColumn="0" w:oddVBand="0" w:evenVBand="0" w:oddHBand="1" w:evenHBand="0" w:firstRowFirstColumn="0" w:firstRowLastColumn="0" w:lastRowFirstColumn="0" w:lastRowLastColumn="0"/>
-          <w:trHeight w:val="432"/>
+          <w:trHeight w:val="835"/>
         </w:trPr>
         <w:tc>
           <w:tcPr>
             <w:cnfStyle w:val="001000000000" w:firstRow="0" w:lastRow="0" w:firstColumn="1" w:lastColumn="0" w:oddVBand="0" w:evenVBand="0" w:oddHBand="0" w:evenHBand="0" w:firstRowFirstColumn="0" w:firstRowLastColumn="0" w:lastRowFirstColumn="0" w:lastRowLastColumn="0"/>
-            <w:tcW w:w="4675" w:type="dxa"/>
-            <w:vAlign w:val="center"/>
-          </w:tcPr>
-          <w:p>
-            <w:pPr>
-              <w:rPr>
-                <w:rFonts w:ascii="Courier New" w:hAnsi="Courier New" w:cs="Courier New"/>
-              </w:rPr>
-            </w:pPr>
-            <w:r>
-              <w:rPr>
-                <w:rFonts w:ascii="Courier New" w:hAnsi="Courier New" w:cs="Courier New"/>
+            <w:tcW w:w="1975" w:type="dxa"/>
+            <w:vAlign w:val="center"/>
+          </w:tcPr>
+          <w:p>
+            <w:pPr>
+              <w:rPr>
+                <w:rFonts w:ascii="Courier New" w:hAnsi="Courier New" w:cs="Courier New"/>
+                <w:sz w:val="20"/>
+                <w:szCs w:val="20"/>
+              </w:rPr>
+            </w:pPr>
+            <w:r>
+              <w:rPr>
+                <w:rFonts w:ascii="Courier New" w:hAnsi="Courier New" w:cs="Courier New"/>
+                <w:sz w:val="20"/>
+                <w:szCs w:val="20"/>
               </w:rPr>
               <w:t>School Kids</w:t>
             </w:r>
@@ -283,7 +1568,7 @@
         </w:tc>
         <w:tc>
           <w:tcPr>
-            <w:tcW w:w="4675" w:type="dxa"/>
+            <w:tcW w:w="1800" w:type="dxa"/>
             <w:vAlign w:val="center"/>
           </w:tcPr>
           <w:p>
@@ -293,46 +1578,126 @@
                 <w:rFonts w:ascii="Courier New" w:hAnsi="Courier New" w:cs="Courier New"/>
                 <w:b/>
                 <w:bCs/>
-              </w:rPr>
-            </w:pPr>
-            <w:r>
-              <w:rPr>
-                <w:rFonts w:ascii="Courier New" w:hAnsi="Courier New" w:cs="Courier New"/>
-                <w:b/>
-                <w:bCs/>
+                <w:sz w:val="20"/>
+                <w:szCs w:val="20"/>
+              </w:rPr>
+            </w:pPr>
+            <w:r>
+              <w:rPr>
+                <w:rFonts w:ascii="Courier New" w:hAnsi="Courier New" w:cs="Courier New"/>
+                <w:b/>
+                <w:bCs/>
+                <w:sz w:val="20"/>
+                <w:szCs w:val="20"/>
+              </w:rPr>
+              <w:t xml:space="preserve">5 </w:t>
+            </w:r>
+            <w:r>
+              <w:rPr>
+                <w:rFonts w:ascii="Courier New" w:hAnsi="Courier New" w:cs="Courier New"/>
+                <w:b/>
+                <w:bCs/>
+                <w:sz w:val="20"/>
+                <w:szCs w:val="20"/>
               </w:rPr>
               <w:t>Kids</w:t>
             </w:r>
+          </w:p>
+        </w:tc>
+        <w:tc>
+          <w:tcPr>
+            <w:tcW w:w="5130" w:type="dxa"/>
+            <w:vAlign w:val="center"/>
+          </w:tcPr>
+          <w:p>
+            <w:pPr>
+              <w:cnfStyle w:val="000000100000" w:firstRow="0" w:lastRow="0" w:firstColumn="0" w:lastColumn="0" w:oddVBand="0" w:evenVBand="0" w:oddHBand="1" w:evenHBand="0" w:firstRowFirstColumn="0" w:firstRowLastColumn="0" w:lastRowFirstColumn="0" w:lastRowLastColumn="0"/>
+              <w:rPr>
+                <w:rFonts w:ascii="Courier New" w:hAnsi="Courier New" w:cs="Courier New"/>
+                <w:b/>
+                <w:bCs/>
+                <w:sz w:val="20"/>
+                <w:szCs w:val="20"/>
+              </w:rPr>
+            </w:pPr>
+            <w:r>
+              <w:rPr>
+                <w:rFonts w:ascii="Courier New" w:hAnsi="Courier New" w:cs="Courier New"/>
+                <w:b/>
+                <w:bCs/>
+                <w:sz w:val="20"/>
+                <w:szCs w:val="20"/>
+              </w:rPr>
+              <w:t>Uniforms</w:t>
+            </w:r>
+          </w:p>
+        </w:tc>
+        <w:tc>
+          <w:tcPr>
+            <w:tcW w:w="1885" w:type="dxa"/>
+            <w:vAlign w:val="center"/>
+          </w:tcPr>
+          <w:p>
+            <w:pPr>
+              <w:cnfStyle w:val="000000100000" w:firstRow="0" w:lastRow="0" w:firstColumn="0" w:lastColumn="0" w:oddVBand="0" w:evenVBand="0" w:oddHBand="1" w:evenHBand="0" w:firstRowFirstColumn="0" w:firstRowLastColumn="0" w:lastRowFirstColumn="0" w:lastRowLastColumn="0"/>
+              <w:rPr>
+                <w:rFonts w:ascii="Courier New" w:hAnsi="Courier New" w:cs="Courier New"/>
+                <w:b/>
+                <w:bCs/>
+                <w:sz w:val="20"/>
+                <w:szCs w:val="20"/>
+              </w:rPr>
+            </w:pPr>
           </w:p>
         </w:tc>
       </w:tr>
       <w:tr>
         <w:trPr>
-          <w:trHeight w:val="432"/>
+          <w:trHeight w:val="835"/>
         </w:trPr>
         <w:tc>
           <w:tcPr>
             <w:cnfStyle w:val="001000000000" w:firstRow="0" w:lastRow="0" w:firstColumn="1" w:lastColumn="0" w:oddVBand="0" w:evenVBand="0" w:oddHBand="0" w:evenHBand="0" w:firstRowFirstColumn="0" w:firstRowLastColumn="0" w:lastRowFirstColumn="0" w:lastRowLastColumn="0"/>
-            <w:tcW w:w="4675" w:type="dxa"/>
-            <w:vAlign w:val="center"/>
-          </w:tcPr>
-          <w:p>
-            <w:pPr>
-              <w:rPr>
-                <w:rFonts w:ascii="Courier New" w:hAnsi="Courier New" w:cs="Courier New"/>
-              </w:rPr>
-            </w:pPr>
-            <w:r>
-              <w:rPr>
-                <w:rFonts w:ascii="Courier New" w:hAnsi="Courier New" w:cs="Courier New"/>
-              </w:rPr>
-              <w:t>People on birthday</w:t>
-            </w:r>
-          </w:p>
-        </w:tc>
-        <w:tc>
-          <w:tcPr>
-            <w:tcW w:w="4675" w:type="dxa"/>
+            <w:tcW w:w="1975" w:type="dxa"/>
+            <w:vAlign w:val="center"/>
+          </w:tcPr>
+          <w:p>
+            <w:pPr>
+              <w:rPr>
+                <w:rFonts w:ascii="Courier New" w:hAnsi="Courier New" w:cs="Courier New"/>
+                <w:sz w:val="20"/>
+                <w:szCs w:val="20"/>
+              </w:rPr>
+            </w:pPr>
+            <w:r>
+              <w:rPr>
+                <w:rFonts w:ascii="Courier New" w:hAnsi="Courier New" w:cs="Courier New"/>
+                <w:sz w:val="20"/>
+                <w:szCs w:val="20"/>
+              </w:rPr>
+              <w:t xml:space="preserve">People on </w:t>
+            </w:r>
+            <w:r>
+              <w:rPr>
+                <w:rFonts w:ascii="Courier New" w:hAnsi="Courier New" w:cs="Courier New"/>
+                <w:sz w:val="20"/>
+                <w:szCs w:val="20"/>
+              </w:rPr>
+              <w:t>B</w:t>
+            </w:r>
+            <w:r>
+              <w:rPr>
+                <w:rFonts w:ascii="Courier New" w:hAnsi="Courier New" w:cs="Courier New"/>
+                <w:sz w:val="20"/>
+                <w:szCs w:val="20"/>
+              </w:rPr>
+              <w:t>irthday</w:t>
+            </w:r>
+          </w:p>
+        </w:tc>
+        <w:tc>
+          <w:tcPr>
+            <w:tcW w:w="1800" w:type="dxa"/>
             <w:vAlign w:val="center"/>
           </w:tcPr>
           <w:p>
@@ -342,39 +1707,93 @@
                 <w:rFonts w:ascii="Courier New" w:hAnsi="Courier New" w:cs="Courier New"/>
                 <w:b/>
                 <w:bCs/>
-              </w:rPr>
-            </w:pPr>
-            <w:r>
-              <w:rPr>
-                <w:rFonts w:ascii="Courier New" w:hAnsi="Courier New" w:cs="Courier New"/>
-                <w:b/>
-                <w:bCs/>
-              </w:rPr>
-              <w:t>Mix</w:t>
-            </w:r>
+                <w:sz w:val="20"/>
+                <w:szCs w:val="20"/>
+              </w:rPr>
+            </w:pPr>
+            <w:r>
+              <w:rPr>
+                <w:rFonts w:ascii="Courier New" w:hAnsi="Courier New" w:cs="Courier New"/>
+                <w:b/>
+                <w:bCs/>
+                <w:sz w:val="20"/>
+                <w:szCs w:val="20"/>
+              </w:rPr>
+              <w:t>10 Kids + adults</w:t>
+            </w:r>
+          </w:p>
+        </w:tc>
+        <w:tc>
+          <w:tcPr>
+            <w:tcW w:w="5130" w:type="dxa"/>
+            <w:vAlign w:val="center"/>
+          </w:tcPr>
+          <w:p>
+            <w:pPr>
+              <w:cnfStyle w:val="000000000000" w:firstRow="0" w:lastRow="0" w:firstColumn="0" w:lastColumn="0" w:oddVBand="0" w:evenVBand="0" w:oddHBand="0" w:evenHBand="0" w:firstRowFirstColumn="0" w:firstRowLastColumn="0" w:lastRowFirstColumn="0" w:lastRowLastColumn="0"/>
+              <w:rPr>
+                <w:rFonts w:ascii="Courier New" w:hAnsi="Courier New" w:cs="Courier New"/>
+                <w:b/>
+                <w:bCs/>
+                <w:sz w:val="20"/>
+                <w:szCs w:val="20"/>
+              </w:rPr>
+            </w:pPr>
+            <w:r>
+              <w:rPr>
+                <w:rFonts w:ascii="Courier New" w:hAnsi="Courier New" w:cs="Courier New"/>
+                <w:b/>
+                <w:bCs/>
+                <w:sz w:val="20"/>
+                <w:szCs w:val="20"/>
+              </w:rPr>
+              <w:t>Random</w:t>
+            </w:r>
+          </w:p>
+        </w:tc>
+        <w:tc>
+          <w:tcPr>
+            <w:tcW w:w="1885" w:type="dxa"/>
+            <w:vAlign w:val="center"/>
+          </w:tcPr>
+          <w:p>
+            <w:pPr>
+              <w:cnfStyle w:val="000000000000" w:firstRow="0" w:lastRow="0" w:firstColumn="0" w:lastColumn="0" w:oddVBand="0" w:evenVBand="0" w:oddHBand="0" w:evenHBand="0" w:firstRowFirstColumn="0" w:firstRowLastColumn="0" w:lastRowFirstColumn="0" w:lastRowLastColumn="0"/>
+              <w:rPr>
+                <w:rFonts w:ascii="Courier New" w:hAnsi="Courier New" w:cs="Courier New"/>
+                <w:b/>
+                <w:bCs/>
+                <w:sz w:val="20"/>
+                <w:szCs w:val="20"/>
+              </w:rPr>
+            </w:pPr>
           </w:p>
         </w:tc>
       </w:tr>
       <w:tr>
         <w:trPr>
           <w:cnfStyle w:val="000000100000" w:firstRow="0" w:lastRow="0" w:firstColumn="0" w:lastColumn="0" w:oddVBand="0" w:evenVBand="0" w:oddHBand="1" w:evenHBand="0" w:firstRowFirstColumn="0" w:firstRowLastColumn="0" w:lastRowFirstColumn="0" w:lastRowLastColumn="0"/>
-          <w:trHeight w:val="432"/>
+          <w:trHeight w:val="835"/>
         </w:trPr>
         <w:tc>
           <w:tcPr>
             <w:cnfStyle w:val="001000000000" w:firstRow="0" w:lastRow="0" w:firstColumn="1" w:lastColumn="0" w:oddVBand="0" w:evenVBand="0" w:oddHBand="0" w:evenHBand="0" w:firstRowFirstColumn="0" w:firstRowLastColumn="0" w:lastRowFirstColumn="0" w:lastRowLastColumn="0"/>
-            <w:tcW w:w="4675" w:type="dxa"/>
-            <w:vAlign w:val="center"/>
-          </w:tcPr>
-          <w:p>
-            <w:pPr>
-              <w:rPr>
-                <w:rFonts w:ascii="Courier New" w:hAnsi="Courier New" w:cs="Courier New"/>
-              </w:rPr>
-            </w:pPr>
-            <w:r>
-              <w:rPr>
-                <w:rFonts w:ascii="Courier New" w:hAnsi="Courier New" w:cs="Courier New"/>
+            <w:tcW w:w="1975" w:type="dxa"/>
+            <w:vAlign w:val="center"/>
+          </w:tcPr>
+          <w:p>
+            <w:pPr>
+              <w:rPr>
+                <w:rFonts w:ascii="Courier New" w:hAnsi="Courier New" w:cs="Courier New"/>
+                <w:sz w:val="20"/>
+                <w:szCs w:val="20"/>
+              </w:rPr>
+            </w:pPr>
+            <w:r>
+              <w:rPr>
+                <w:rFonts w:ascii="Courier New" w:hAnsi="Courier New" w:cs="Courier New"/>
+                <w:sz w:val="20"/>
+                <w:szCs w:val="20"/>
               </w:rPr>
               <w:t>Teacher</w:t>
             </w:r>
@@ -382,7 +1801,7 @@
         </w:tc>
         <w:tc>
           <w:tcPr>
-            <w:tcW w:w="4675" w:type="dxa"/>
+            <w:tcW w:w="1800" w:type="dxa"/>
             <w:vAlign w:val="center"/>
           </w:tcPr>
           <w:p>
@@ -392,38 +1811,92 @@
                 <w:rFonts w:ascii="Courier New" w:hAnsi="Courier New" w:cs="Courier New"/>
                 <w:b/>
                 <w:bCs/>
-              </w:rPr>
-            </w:pPr>
-            <w:r>
-              <w:rPr>
-                <w:rFonts w:ascii="Courier New" w:hAnsi="Courier New" w:cs="Courier New"/>
-                <w:b/>
-                <w:bCs/>
+                <w:sz w:val="20"/>
+                <w:szCs w:val="20"/>
+              </w:rPr>
+            </w:pPr>
+            <w:r>
+              <w:rPr>
+                <w:rFonts w:ascii="Courier New" w:hAnsi="Courier New" w:cs="Courier New"/>
+                <w:b/>
+                <w:bCs/>
+                <w:sz w:val="20"/>
+                <w:szCs w:val="20"/>
               </w:rPr>
               <w:t>O.S.</w:t>
             </w:r>
+          </w:p>
+        </w:tc>
+        <w:tc>
+          <w:tcPr>
+            <w:tcW w:w="5130" w:type="dxa"/>
+            <w:vAlign w:val="center"/>
+          </w:tcPr>
+          <w:p>
+            <w:pPr>
+              <w:cnfStyle w:val="000000100000" w:firstRow="0" w:lastRow="0" w:firstColumn="0" w:lastColumn="0" w:oddVBand="0" w:evenVBand="0" w:oddHBand="1" w:evenHBand="0" w:firstRowFirstColumn="0" w:firstRowLastColumn="0" w:lastRowFirstColumn="0" w:lastRowLastColumn="0"/>
+              <w:rPr>
+                <w:rFonts w:ascii="Courier New" w:hAnsi="Courier New" w:cs="Courier New"/>
+                <w:b/>
+                <w:bCs/>
+                <w:sz w:val="20"/>
+                <w:szCs w:val="20"/>
+              </w:rPr>
+            </w:pPr>
+            <w:r>
+              <w:rPr>
+                <w:rFonts w:ascii="Courier New" w:hAnsi="Courier New" w:cs="Courier New"/>
+                <w:b/>
+                <w:bCs/>
+                <w:sz w:val="20"/>
+                <w:szCs w:val="20"/>
+              </w:rPr>
+              <w:t>NEED A TECHER VOICE</w:t>
+            </w:r>
+          </w:p>
+        </w:tc>
+        <w:tc>
+          <w:tcPr>
+            <w:tcW w:w="1885" w:type="dxa"/>
+            <w:vAlign w:val="center"/>
+          </w:tcPr>
+          <w:p>
+            <w:pPr>
+              <w:cnfStyle w:val="000000100000" w:firstRow="0" w:lastRow="0" w:firstColumn="0" w:lastColumn="0" w:oddVBand="0" w:evenVBand="0" w:oddHBand="1" w:evenHBand="0" w:firstRowFirstColumn="0" w:firstRowLastColumn="0" w:lastRowFirstColumn="0" w:lastRowLastColumn="0"/>
+              <w:rPr>
+                <w:rFonts w:ascii="Courier New" w:hAnsi="Courier New" w:cs="Courier New"/>
+                <w:b/>
+                <w:bCs/>
+                <w:sz w:val="20"/>
+                <w:szCs w:val="20"/>
+              </w:rPr>
+            </w:pPr>
           </w:p>
         </w:tc>
       </w:tr>
       <w:tr>
         <w:trPr>
-          <w:trHeight w:val="432"/>
+          <w:trHeight w:val="835"/>
         </w:trPr>
         <w:tc>
           <w:tcPr>
             <w:cnfStyle w:val="001000000000" w:firstRow="0" w:lastRow="0" w:firstColumn="1" w:lastColumn="0" w:oddVBand="0" w:evenVBand="0" w:oddHBand="0" w:evenHBand="0" w:firstRowFirstColumn="0" w:firstRowLastColumn="0" w:lastRowFirstColumn="0" w:lastRowLastColumn="0"/>
-            <w:tcW w:w="4675" w:type="dxa"/>
-            <w:vAlign w:val="center"/>
-          </w:tcPr>
-          <w:p>
-            <w:pPr>
-              <w:rPr>
-                <w:rFonts w:ascii="Courier New" w:hAnsi="Courier New" w:cs="Courier New"/>
-              </w:rPr>
-            </w:pPr>
-            <w:r>
-              <w:rPr>
-                <w:rFonts w:ascii="Courier New" w:hAnsi="Courier New" w:cs="Courier New"/>
+            <w:tcW w:w="1975" w:type="dxa"/>
+            <w:vAlign w:val="center"/>
+          </w:tcPr>
+          <w:p>
+            <w:pPr>
+              <w:rPr>
+                <w:rFonts w:ascii="Courier New" w:hAnsi="Courier New" w:cs="Courier New"/>
+                <w:sz w:val="20"/>
+                <w:szCs w:val="20"/>
+              </w:rPr>
+            </w:pPr>
+            <w:r>
+              <w:rPr>
+                <w:rFonts w:ascii="Courier New" w:hAnsi="Courier New" w:cs="Courier New"/>
+                <w:sz w:val="20"/>
+                <w:szCs w:val="20"/>
               </w:rPr>
               <w:t>Friend</w:t>
             </w:r>
@@ -431,7 +1904,7 @@
         </w:tc>
         <w:tc>
           <w:tcPr>
-            <w:tcW w:w="4675" w:type="dxa"/>
+            <w:tcW w:w="1800" w:type="dxa"/>
             <w:vAlign w:val="center"/>
           </w:tcPr>
           <w:p>
@@ -441,39 +1914,93 @@
                 <w:rFonts w:ascii="Courier New" w:hAnsi="Courier New" w:cs="Courier New"/>
                 <w:b/>
                 <w:bCs/>
-              </w:rPr>
-            </w:pPr>
-            <w:r>
-              <w:rPr>
-                <w:rFonts w:ascii="Courier New" w:hAnsi="Courier New" w:cs="Courier New"/>
-                <w:b/>
-                <w:bCs/>
+                <w:sz w:val="20"/>
+                <w:szCs w:val="20"/>
+              </w:rPr>
+            </w:pPr>
+            <w:r>
+              <w:rPr>
+                <w:rFonts w:ascii="Courier New" w:hAnsi="Courier New" w:cs="Courier New"/>
+                <w:b/>
+                <w:bCs/>
+                <w:sz w:val="20"/>
+                <w:szCs w:val="20"/>
               </w:rPr>
               <w:t>20s</w:t>
             </w:r>
+          </w:p>
+        </w:tc>
+        <w:tc>
+          <w:tcPr>
+            <w:tcW w:w="5130" w:type="dxa"/>
+            <w:vAlign w:val="center"/>
+          </w:tcPr>
+          <w:p>
+            <w:pPr>
+              <w:cnfStyle w:val="000000000000" w:firstRow="0" w:lastRow="0" w:firstColumn="0" w:lastColumn="0" w:oddVBand="0" w:evenVBand="0" w:oddHBand="0" w:evenHBand="0" w:firstRowFirstColumn="0" w:firstRowLastColumn="0" w:lastRowFirstColumn="0" w:lastRowLastColumn="0"/>
+              <w:rPr>
+                <w:rFonts w:ascii="Courier New" w:hAnsi="Courier New" w:cs="Courier New"/>
+                <w:b/>
+                <w:bCs/>
+                <w:sz w:val="20"/>
+                <w:szCs w:val="20"/>
+              </w:rPr>
+            </w:pPr>
+            <w:r>
+              <w:rPr>
+                <w:rFonts w:ascii="Courier New" w:hAnsi="Courier New" w:cs="Courier New"/>
+                <w:b/>
+                <w:bCs/>
+                <w:sz w:val="20"/>
+                <w:szCs w:val="20"/>
+              </w:rPr>
+              <w:t>2 pairs of Random dress</w:t>
+            </w:r>
+          </w:p>
+        </w:tc>
+        <w:tc>
+          <w:tcPr>
+            <w:tcW w:w="1885" w:type="dxa"/>
+            <w:vAlign w:val="center"/>
+          </w:tcPr>
+          <w:p>
+            <w:pPr>
+              <w:cnfStyle w:val="000000000000" w:firstRow="0" w:lastRow="0" w:firstColumn="0" w:lastColumn="0" w:oddVBand="0" w:evenVBand="0" w:oddHBand="0" w:evenHBand="0" w:firstRowFirstColumn="0" w:firstRowLastColumn="0" w:lastRowFirstColumn="0" w:lastRowLastColumn="0"/>
+              <w:rPr>
+                <w:rFonts w:ascii="Courier New" w:hAnsi="Courier New" w:cs="Courier New"/>
+                <w:b/>
+                <w:bCs/>
+                <w:sz w:val="20"/>
+                <w:szCs w:val="20"/>
+              </w:rPr>
+            </w:pPr>
           </w:p>
         </w:tc>
       </w:tr>
       <w:tr>
         <w:trPr>
           <w:cnfStyle w:val="000000100000" w:firstRow="0" w:lastRow="0" w:firstColumn="0" w:lastColumn="0" w:oddVBand="0" w:evenVBand="0" w:oddHBand="1" w:evenHBand="0" w:firstRowFirstColumn="0" w:firstRowLastColumn="0" w:lastRowFirstColumn="0" w:lastRowLastColumn="0"/>
-          <w:trHeight w:val="432"/>
+          <w:trHeight w:val="835"/>
         </w:trPr>
         <w:tc>
           <w:tcPr>
             <w:cnfStyle w:val="001000000000" w:firstRow="0" w:lastRow="0" w:firstColumn="1" w:lastColumn="0" w:oddVBand="0" w:evenVBand="0" w:oddHBand="0" w:evenHBand="0" w:firstRowFirstColumn="0" w:firstRowLastColumn="0" w:lastRowFirstColumn="0" w:lastRowLastColumn="0"/>
-            <w:tcW w:w="4675" w:type="dxa"/>
-            <w:vAlign w:val="center"/>
-          </w:tcPr>
-          <w:p>
-            <w:pPr>
-              <w:rPr>
-                <w:rFonts w:ascii="Courier New" w:hAnsi="Courier New" w:cs="Courier New"/>
-              </w:rPr>
-            </w:pPr>
-            <w:r>
-              <w:rPr>
-                <w:rFonts w:ascii="Courier New" w:hAnsi="Courier New" w:cs="Courier New"/>
+            <w:tcW w:w="1975" w:type="dxa"/>
+            <w:vAlign w:val="center"/>
+          </w:tcPr>
+          <w:p>
+            <w:pPr>
+              <w:rPr>
+                <w:rFonts w:ascii="Courier New" w:hAnsi="Courier New" w:cs="Courier New"/>
+                <w:sz w:val="20"/>
+                <w:szCs w:val="20"/>
+              </w:rPr>
+            </w:pPr>
+            <w:r>
+              <w:rPr>
+                <w:rFonts w:ascii="Courier New" w:hAnsi="Courier New" w:cs="Courier New"/>
+                <w:sz w:val="20"/>
+                <w:szCs w:val="20"/>
               </w:rPr>
               <w:t>Doctor</w:t>
             </w:r>
@@ -481,7 +2008,7 @@
         </w:tc>
         <w:tc>
           <w:tcPr>
-            <w:tcW w:w="4675" w:type="dxa"/>
+            <w:tcW w:w="1800" w:type="dxa"/>
             <w:vAlign w:val="center"/>
           </w:tcPr>
           <w:p>
@@ -491,38 +2018,92 @@
                 <w:rFonts w:ascii="Courier New" w:hAnsi="Courier New" w:cs="Courier New"/>
                 <w:b/>
                 <w:bCs/>
-              </w:rPr>
-            </w:pPr>
-            <w:r>
-              <w:rPr>
-                <w:rFonts w:ascii="Courier New" w:hAnsi="Courier New" w:cs="Courier New"/>
-                <w:b/>
-                <w:bCs/>
-              </w:rPr>
-              <w:t>30-40</w:t>
-            </w:r>
+                <w:sz w:val="20"/>
+                <w:szCs w:val="20"/>
+              </w:rPr>
+            </w:pPr>
+            <w:r>
+              <w:rPr>
+                <w:rFonts w:ascii="Courier New" w:hAnsi="Courier New" w:cs="Courier New"/>
+                <w:b/>
+                <w:bCs/>
+                <w:sz w:val="20"/>
+                <w:szCs w:val="20"/>
+              </w:rPr>
+              <w:t>30 - 40</w:t>
+            </w:r>
+          </w:p>
+        </w:tc>
+        <w:tc>
+          <w:tcPr>
+            <w:tcW w:w="5130" w:type="dxa"/>
+            <w:vAlign w:val="center"/>
+          </w:tcPr>
+          <w:p>
+            <w:pPr>
+              <w:cnfStyle w:val="000000100000" w:firstRow="0" w:lastRow="0" w:firstColumn="0" w:lastColumn="0" w:oddVBand="0" w:evenVBand="0" w:oddHBand="1" w:evenHBand="0" w:firstRowFirstColumn="0" w:firstRowLastColumn="0" w:lastRowFirstColumn="0" w:lastRowLastColumn="0"/>
+              <w:rPr>
+                <w:rFonts w:ascii="Courier New" w:hAnsi="Courier New" w:cs="Courier New"/>
+                <w:b/>
+                <w:bCs/>
+                <w:sz w:val="20"/>
+                <w:szCs w:val="20"/>
+              </w:rPr>
+            </w:pPr>
+            <w:r>
+              <w:rPr>
+                <w:rFonts w:ascii="Courier New" w:hAnsi="Courier New" w:cs="Courier New"/>
+                <w:b/>
+                <w:bCs/>
+                <w:sz w:val="20"/>
+                <w:szCs w:val="20"/>
+              </w:rPr>
+              <w:t>Lab Coat over Shirt</w:t>
+            </w:r>
+          </w:p>
+        </w:tc>
+        <w:tc>
+          <w:tcPr>
+            <w:tcW w:w="1885" w:type="dxa"/>
+            <w:vAlign w:val="center"/>
+          </w:tcPr>
+          <w:p>
+            <w:pPr>
+              <w:cnfStyle w:val="000000100000" w:firstRow="0" w:lastRow="0" w:firstColumn="0" w:lastColumn="0" w:oddVBand="0" w:evenVBand="0" w:oddHBand="1" w:evenHBand="0" w:firstRowFirstColumn="0" w:firstRowLastColumn="0" w:lastRowFirstColumn="0" w:lastRowLastColumn="0"/>
+              <w:rPr>
+                <w:rFonts w:ascii="Courier New" w:hAnsi="Courier New" w:cs="Courier New"/>
+                <w:b/>
+                <w:bCs/>
+                <w:sz w:val="20"/>
+                <w:szCs w:val="20"/>
+              </w:rPr>
+            </w:pPr>
           </w:p>
         </w:tc>
       </w:tr>
       <w:tr>
         <w:trPr>
-          <w:trHeight w:val="432"/>
+          <w:trHeight w:val="835"/>
         </w:trPr>
         <w:tc>
           <w:tcPr>
             <w:cnfStyle w:val="001000000000" w:firstRow="0" w:lastRow="0" w:firstColumn="1" w:lastColumn="0" w:oddVBand="0" w:evenVBand="0" w:oddHBand="0" w:evenHBand="0" w:firstRowFirstColumn="0" w:firstRowLastColumn="0" w:lastRowFirstColumn="0" w:lastRowLastColumn="0"/>
-            <w:tcW w:w="4675" w:type="dxa"/>
-            <w:vAlign w:val="center"/>
-          </w:tcPr>
-          <w:p>
-            <w:pPr>
-              <w:rPr>
-                <w:rFonts w:ascii="Courier New" w:hAnsi="Courier New" w:cs="Courier New"/>
-              </w:rPr>
-            </w:pPr>
-            <w:r>
-              <w:rPr>
-                <w:rFonts w:ascii="Courier New" w:hAnsi="Courier New" w:cs="Courier New"/>
+            <w:tcW w:w="1975" w:type="dxa"/>
+            <w:vAlign w:val="center"/>
+          </w:tcPr>
+          <w:p>
+            <w:pPr>
+              <w:rPr>
+                <w:rFonts w:ascii="Courier New" w:hAnsi="Courier New" w:cs="Courier New"/>
+                <w:sz w:val="20"/>
+                <w:szCs w:val="20"/>
+              </w:rPr>
+            </w:pPr>
+            <w:r>
+              <w:rPr>
+                <w:rFonts w:ascii="Courier New" w:hAnsi="Courier New" w:cs="Courier New"/>
+                <w:sz w:val="20"/>
+                <w:szCs w:val="20"/>
               </w:rPr>
               <w:t>Mother</w:t>
             </w:r>
@@ -530,7 +2111,7 @@
         </w:tc>
         <w:tc>
           <w:tcPr>
-            <w:tcW w:w="4675" w:type="dxa"/>
+            <w:tcW w:w="1800" w:type="dxa"/>
             <w:vAlign w:val="center"/>
           </w:tcPr>
           <w:p>
@@ -540,47 +2121,123 @@
                 <w:rFonts w:ascii="Courier New" w:hAnsi="Courier New" w:cs="Courier New"/>
                 <w:b/>
                 <w:bCs/>
-              </w:rPr>
-            </w:pPr>
-            <w:r>
-              <w:rPr>
-                <w:rFonts w:ascii="Courier New" w:hAnsi="Courier New" w:cs="Courier New"/>
-                <w:b/>
-                <w:bCs/>
-              </w:rPr>
-              <w:t>&gt;50</w:t>
-            </w:r>
-            <w:r>
-              <w:rPr>
-                <w:rFonts w:ascii="Courier New" w:hAnsi="Courier New" w:cs="Courier New"/>
-                <w:b/>
-                <w:bCs/>
-              </w:rPr>
-              <w:t>, Gray Hairs</w:t>
-            </w:r>
+                <w:sz w:val="20"/>
+                <w:szCs w:val="20"/>
+              </w:rPr>
+            </w:pPr>
+            <w:r>
+              <w:rPr>
+                <w:rFonts w:ascii="Courier New" w:hAnsi="Courier New" w:cs="Courier New"/>
+                <w:b/>
+                <w:bCs/>
+                <w:sz w:val="20"/>
+                <w:szCs w:val="20"/>
+              </w:rPr>
+              <w:t>&gt;50, Gray Hairs</w:t>
+            </w:r>
+          </w:p>
+        </w:tc>
+        <w:tc>
+          <w:tcPr>
+            <w:tcW w:w="5130" w:type="dxa"/>
+            <w:vAlign w:val="center"/>
+          </w:tcPr>
+          <w:p>
+            <w:pPr>
+              <w:cnfStyle w:val="000000000000" w:firstRow="0" w:lastRow="0" w:firstColumn="0" w:lastColumn="0" w:oddVBand="0" w:evenVBand="0" w:oddHBand="0" w:evenHBand="0" w:firstRowFirstColumn="0" w:firstRowLastColumn="0" w:lastRowFirstColumn="0" w:lastRowLastColumn="0"/>
+              <w:rPr>
+                <w:rFonts w:ascii="Courier New" w:hAnsi="Courier New" w:cs="Courier New"/>
+                <w:b/>
+                <w:bCs/>
+                <w:sz w:val="20"/>
+                <w:szCs w:val="20"/>
+              </w:rPr>
+            </w:pPr>
+            <w:r>
+              <w:rPr>
+                <w:rFonts w:ascii="Courier New" w:hAnsi="Courier New" w:cs="Courier New"/>
+                <w:b/>
+                <w:bCs/>
+                <w:sz w:val="20"/>
+                <w:szCs w:val="20"/>
+              </w:rPr>
+              <w:t xml:space="preserve">Red Cotton </w:t>
+            </w:r>
+            <w:r>
+              <w:rPr>
+                <w:rFonts w:ascii="Courier New" w:hAnsi="Courier New" w:cs="Courier New"/>
+                <w:b/>
+                <w:bCs/>
+                <w:sz w:val="20"/>
+                <w:szCs w:val="20"/>
+              </w:rPr>
+              <w:t>Kurti</w:t>
+            </w:r>
+            <w:r>
+              <w:rPr>
+                <w:rFonts w:ascii="Courier New" w:hAnsi="Courier New" w:cs="Courier New"/>
+                <w:b/>
+                <w:bCs/>
+                <w:sz w:val="20"/>
+                <w:szCs w:val="20"/>
+              </w:rPr>
+              <w:t xml:space="preserve"> with Shawl</w:t>
+            </w:r>
+            <w:r>
+              <w:rPr>
+                <w:rFonts w:ascii="Courier New" w:hAnsi="Courier New" w:cs="Courier New"/>
+                <w:b/>
+                <w:bCs/>
+                <w:sz w:val="20"/>
+                <w:szCs w:val="20"/>
+              </w:rPr>
+              <w:t xml:space="preserve"> </w:t>
+            </w:r>
+          </w:p>
+        </w:tc>
+        <w:tc>
+          <w:tcPr>
+            <w:tcW w:w="1885" w:type="dxa"/>
+            <w:vAlign w:val="center"/>
+          </w:tcPr>
+          <w:p>
+            <w:pPr>
+              <w:cnfStyle w:val="000000000000" w:firstRow="0" w:lastRow="0" w:firstColumn="0" w:lastColumn="0" w:oddVBand="0" w:evenVBand="0" w:oddHBand="0" w:evenHBand="0" w:firstRowFirstColumn="0" w:firstRowLastColumn="0" w:lastRowFirstColumn="0" w:lastRowLastColumn="0"/>
+              <w:rPr>
+                <w:rFonts w:ascii="Courier New" w:hAnsi="Courier New" w:cs="Courier New"/>
+                <w:b/>
+                <w:bCs/>
+                <w:sz w:val="20"/>
+                <w:szCs w:val="20"/>
+              </w:rPr>
+            </w:pPr>
           </w:p>
         </w:tc>
       </w:tr>
       <w:tr>
         <w:trPr>
           <w:cnfStyle w:val="000000100000" w:firstRow="0" w:lastRow="0" w:firstColumn="0" w:lastColumn="0" w:oddVBand="0" w:evenVBand="0" w:oddHBand="1" w:evenHBand="0" w:firstRowFirstColumn="0" w:firstRowLastColumn="0" w:lastRowFirstColumn="0" w:lastRowLastColumn="0"/>
-          <w:trHeight w:val="432"/>
+          <w:trHeight w:val="835"/>
         </w:trPr>
         <w:tc>
           <w:tcPr>
             <w:cnfStyle w:val="001000000000" w:firstRow="0" w:lastRow="0" w:firstColumn="1" w:lastColumn="0" w:oddVBand="0" w:evenVBand="0" w:oddHBand="0" w:evenHBand="0" w:firstRowFirstColumn="0" w:firstRowLastColumn="0" w:lastRowFirstColumn="0" w:lastRowLastColumn="0"/>
-            <w:tcW w:w="4675" w:type="dxa"/>
-            <w:vAlign w:val="center"/>
-          </w:tcPr>
-          <w:p>
-            <w:pPr>
-              <w:rPr>
-                <w:rFonts w:ascii="Courier New" w:hAnsi="Courier New" w:cs="Courier New"/>
-              </w:rPr>
-            </w:pPr>
-            <w:r>
-              <w:rPr>
-                <w:rFonts w:ascii="Courier New" w:hAnsi="Courier New" w:cs="Courier New"/>
+            <w:tcW w:w="1975" w:type="dxa"/>
+            <w:vAlign w:val="center"/>
+          </w:tcPr>
+          <w:p>
+            <w:pPr>
+              <w:rPr>
+                <w:rFonts w:ascii="Courier New" w:hAnsi="Courier New" w:cs="Courier New"/>
+                <w:sz w:val="20"/>
+                <w:szCs w:val="20"/>
+              </w:rPr>
+            </w:pPr>
+            <w:r>
+              <w:rPr>
+                <w:rFonts w:ascii="Courier New" w:hAnsi="Courier New" w:cs="Courier New"/>
+                <w:sz w:val="20"/>
+                <w:szCs w:val="20"/>
               </w:rPr>
               <w:t>Father</w:t>
             </w:r>
@@ -588,7 +2245,7 @@
         </w:tc>
         <w:tc>
           <w:tcPr>
-            <w:tcW w:w="4675" w:type="dxa"/>
+            <w:tcW w:w="1800" w:type="dxa"/>
             <w:vAlign w:val="center"/>
           </w:tcPr>
           <w:p>
@@ -598,46 +2255,102 @@
                 <w:rFonts w:ascii="Courier New" w:hAnsi="Courier New" w:cs="Courier New"/>
                 <w:b/>
                 <w:bCs/>
-              </w:rPr>
-            </w:pPr>
-            <w:r>
-              <w:rPr>
-                <w:rFonts w:ascii="Courier New" w:hAnsi="Courier New" w:cs="Courier New"/>
-                <w:b/>
-                <w:bCs/>
-              </w:rPr>
-              <w:t>&gt;50</w:t>
-            </w:r>
-            <w:r>
-              <w:rPr>
-                <w:rFonts w:ascii="Courier New" w:hAnsi="Courier New" w:cs="Courier New"/>
-                <w:b/>
-                <w:bCs/>
-              </w:rPr>
-              <w:t>, Semi-Bald</w:t>
-            </w:r>
+                <w:sz w:val="20"/>
+                <w:szCs w:val="20"/>
+              </w:rPr>
+            </w:pPr>
+            <w:r>
+              <w:rPr>
+                <w:rFonts w:ascii="Courier New" w:hAnsi="Courier New" w:cs="Courier New"/>
+                <w:b/>
+                <w:bCs/>
+                <w:sz w:val="20"/>
+                <w:szCs w:val="20"/>
+              </w:rPr>
+              <w:t>&gt;50, Semi-Bald</w:t>
+            </w:r>
+          </w:p>
+        </w:tc>
+        <w:tc>
+          <w:tcPr>
+            <w:tcW w:w="5130" w:type="dxa"/>
+            <w:vAlign w:val="center"/>
+          </w:tcPr>
+          <w:p>
+            <w:pPr>
+              <w:cnfStyle w:val="000000100000" w:firstRow="0" w:lastRow="0" w:firstColumn="0" w:lastColumn="0" w:oddVBand="0" w:evenVBand="0" w:oddHBand="1" w:evenHBand="0" w:firstRowFirstColumn="0" w:firstRowLastColumn="0" w:lastRowFirstColumn="0" w:lastRowLastColumn="0"/>
+              <w:rPr>
+                <w:rFonts w:ascii="Courier New" w:hAnsi="Courier New" w:cs="Courier New"/>
+                <w:b/>
+                <w:bCs/>
+                <w:sz w:val="20"/>
+                <w:szCs w:val="20"/>
+              </w:rPr>
+            </w:pPr>
+            <w:r>
+              <w:rPr>
+                <w:rFonts w:ascii="Courier New" w:hAnsi="Courier New" w:cs="Courier New"/>
+                <w:b/>
+                <w:bCs/>
+                <w:sz w:val="20"/>
+                <w:szCs w:val="20"/>
+              </w:rPr>
+              <w:t>Bare top</w:t>
+            </w:r>
+            <w:r>
+              <w:rPr>
+                <w:rFonts w:ascii="Courier New" w:hAnsi="Courier New" w:cs="Courier New"/>
+                <w:b/>
+                <w:bCs/>
+                <w:sz w:val="20"/>
+                <w:szCs w:val="20"/>
+              </w:rPr>
+              <w:t xml:space="preserve"> with White Shalya and Dhoti</w:t>
+            </w:r>
+          </w:p>
+        </w:tc>
+        <w:tc>
+          <w:tcPr>
+            <w:tcW w:w="1885" w:type="dxa"/>
+            <w:vAlign w:val="center"/>
+          </w:tcPr>
+          <w:p>
+            <w:pPr>
+              <w:cnfStyle w:val="000000100000" w:firstRow="0" w:lastRow="0" w:firstColumn="0" w:lastColumn="0" w:oddVBand="0" w:evenVBand="0" w:oddHBand="1" w:evenHBand="0" w:firstRowFirstColumn="0" w:firstRowLastColumn="0" w:lastRowFirstColumn="0" w:lastRowLastColumn="0"/>
+              <w:rPr>
+                <w:rFonts w:ascii="Courier New" w:hAnsi="Courier New" w:cs="Courier New"/>
+                <w:b/>
+                <w:bCs/>
+                <w:sz w:val="20"/>
+                <w:szCs w:val="20"/>
+              </w:rPr>
+            </w:pPr>
           </w:p>
         </w:tc>
       </w:tr>
       <w:tr>
         <w:trPr>
-          <w:trHeight w:val="432"/>
+          <w:trHeight w:val="835"/>
         </w:trPr>
         <w:tc>
           <w:tcPr>
             <w:cnfStyle w:val="001000000000" w:firstRow="0" w:lastRow="0" w:firstColumn="1" w:lastColumn="0" w:oddVBand="0" w:evenVBand="0" w:oddHBand="0" w:evenHBand="0" w:firstRowFirstColumn="0" w:firstRowLastColumn="0" w:lastRowFirstColumn="0" w:lastRowLastColumn="0"/>
-            <w:tcW w:w="4675" w:type="dxa"/>
-            <w:vAlign w:val="center"/>
-          </w:tcPr>
-          <w:p>
-            <w:pPr>
-              <w:rPr>
-                <w:rFonts w:ascii="Courier New" w:hAnsi="Courier New" w:cs="Courier New"/>
-              </w:rPr>
-            </w:pPr>
-            <w:r>
-              <w:rPr>
-                <w:rFonts w:ascii="Courier New" w:hAnsi="Courier New" w:cs="Courier New"/>
+            <w:tcW w:w="1975" w:type="dxa"/>
+            <w:vAlign w:val="center"/>
+          </w:tcPr>
+          <w:p>
+            <w:pPr>
+              <w:rPr>
+                <w:rFonts w:ascii="Courier New" w:hAnsi="Courier New" w:cs="Courier New"/>
+                <w:sz w:val="20"/>
+                <w:szCs w:val="20"/>
+              </w:rPr>
+            </w:pPr>
+            <w:r>
+              <w:rPr>
+                <w:rFonts w:ascii="Courier New" w:hAnsi="Courier New" w:cs="Courier New"/>
+                <w:sz w:val="20"/>
+                <w:szCs w:val="20"/>
               </w:rPr>
               <w:t>Priest</w:t>
             </w:r>
@@ -645,7 +2358,7 @@
         </w:tc>
         <w:tc>
           <w:tcPr>
-            <w:tcW w:w="4675" w:type="dxa"/>
+            <w:tcW w:w="1800" w:type="dxa"/>
             <w:vAlign w:val="center"/>
           </w:tcPr>
           <w:p>
@@ -655,39 +2368,93 @@
                 <w:rFonts w:ascii="Courier New" w:hAnsi="Courier New" w:cs="Courier New"/>
                 <w:b/>
                 <w:bCs/>
-              </w:rPr>
-            </w:pPr>
-            <w:r>
-              <w:rPr>
-                <w:rFonts w:ascii="Courier New" w:hAnsi="Courier New" w:cs="Courier New"/>
-                <w:b/>
-                <w:bCs/>
+                <w:sz w:val="20"/>
+                <w:szCs w:val="20"/>
+              </w:rPr>
+            </w:pPr>
+            <w:r>
+              <w:rPr>
+                <w:rFonts w:ascii="Courier New" w:hAnsi="Courier New" w:cs="Courier New"/>
+                <w:b/>
+                <w:bCs/>
+                <w:sz w:val="20"/>
+                <w:szCs w:val="20"/>
               </w:rPr>
               <w:t>Dark Muscular Strong beard</w:t>
             </w:r>
+          </w:p>
+        </w:tc>
+        <w:tc>
+          <w:tcPr>
+            <w:tcW w:w="5130" w:type="dxa"/>
+            <w:vAlign w:val="center"/>
+          </w:tcPr>
+          <w:p>
+            <w:pPr>
+              <w:cnfStyle w:val="000000000000" w:firstRow="0" w:lastRow="0" w:firstColumn="0" w:lastColumn="0" w:oddVBand="0" w:evenVBand="0" w:oddHBand="0" w:evenHBand="0" w:firstRowFirstColumn="0" w:firstRowLastColumn="0" w:lastRowFirstColumn="0" w:lastRowLastColumn="0"/>
+              <w:rPr>
+                <w:rFonts w:ascii="Courier New" w:hAnsi="Courier New" w:cs="Courier New"/>
+                <w:b/>
+                <w:bCs/>
+                <w:sz w:val="20"/>
+                <w:szCs w:val="20"/>
+              </w:rPr>
+            </w:pPr>
+            <w:r>
+              <w:rPr>
+                <w:rFonts w:ascii="Courier New" w:hAnsi="Courier New" w:cs="Courier New"/>
+                <w:b/>
+                <w:bCs/>
+                <w:sz w:val="20"/>
+                <w:szCs w:val="20"/>
+              </w:rPr>
+              <w:t>Black Panche</w:t>
+            </w:r>
+          </w:p>
+        </w:tc>
+        <w:tc>
+          <w:tcPr>
+            <w:tcW w:w="1885" w:type="dxa"/>
+            <w:vAlign w:val="center"/>
+          </w:tcPr>
+          <w:p>
+            <w:pPr>
+              <w:cnfStyle w:val="000000000000" w:firstRow="0" w:lastRow="0" w:firstColumn="0" w:lastColumn="0" w:oddVBand="0" w:evenVBand="0" w:oddHBand="0" w:evenHBand="0" w:firstRowFirstColumn="0" w:firstRowLastColumn="0" w:lastRowFirstColumn="0" w:lastRowLastColumn="0"/>
+              <w:rPr>
+                <w:rFonts w:ascii="Courier New" w:hAnsi="Courier New" w:cs="Courier New"/>
+                <w:b/>
+                <w:bCs/>
+                <w:sz w:val="20"/>
+                <w:szCs w:val="20"/>
+              </w:rPr>
+            </w:pPr>
           </w:p>
         </w:tc>
       </w:tr>
       <w:tr>
         <w:trPr>
           <w:cnfStyle w:val="000000100000" w:firstRow="0" w:lastRow="0" w:firstColumn="0" w:lastColumn="0" w:oddVBand="0" w:evenVBand="0" w:oddHBand="1" w:evenHBand="0" w:firstRowFirstColumn="0" w:firstRowLastColumn="0" w:lastRowFirstColumn="0" w:lastRowLastColumn="0"/>
-          <w:trHeight w:val="432"/>
+          <w:trHeight w:val="1178"/>
         </w:trPr>
         <w:tc>
           <w:tcPr>
             <w:cnfStyle w:val="001000000000" w:firstRow="0" w:lastRow="0" w:firstColumn="1" w:lastColumn="0" w:oddVBand="0" w:evenVBand="0" w:oddHBand="0" w:evenHBand="0" w:firstRowFirstColumn="0" w:firstRowLastColumn="0" w:lastRowFirstColumn="0" w:lastRowLastColumn="0"/>
-            <w:tcW w:w="4675" w:type="dxa"/>
-            <w:vAlign w:val="center"/>
-          </w:tcPr>
-          <w:p>
-            <w:pPr>
-              <w:rPr>
-                <w:rFonts w:ascii="Courier New" w:hAnsi="Courier New" w:cs="Courier New"/>
-              </w:rPr>
-            </w:pPr>
-            <w:r>
-              <w:rPr>
-                <w:rFonts w:ascii="Courier New" w:hAnsi="Courier New" w:cs="Courier New"/>
+            <w:tcW w:w="1975" w:type="dxa"/>
+            <w:vAlign w:val="center"/>
+          </w:tcPr>
+          <w:p>
+            <w:pPr>
+              <w:rPr>
+                <w:rFonts w:ascii="Courier New" w:hAnsi="Courier New" w:cs="Courier New"/>
+                <w:sz w:val="20"/>
+                <w:szCs w:val="20"/>
+              </w:rPr>
+            </w:pPr>
+            <w:r>
+              <w:rPr>
+                <w:rFonts w:ascii="Courier New" w:hAnsi="Courier New" w:cs="Courier New"/>
+                <w:sz w:val="20"/>
+                <w:szCs w:val="20"/>
               </w:rPr>
               <w:t>Yamadootha</w:t>
             </w:r>
@@ -695,7 +2462,7 @@
         </w:tc>
         <w:tc>
           <w:tcPr>
-            <w:tcW w:w="4675" w:type="dxa"/>
+            <w:tcW w:w="1800" w:type="dxa"/>
             <w:vAlign w:val="center"/>
           </w:tcPr>
           <w:p>
@@ -705,38 +2472,272 @@
                 <w:rFonts w:ascii="Courier New" w:hAnsi="Courier New" w:cs="Courier New"/>
                 <w:b/>
                 <w:bCs/>
-              </w:rPr>
-            </w:pPr>
-            <w:r>
-              <w:rPr>
-                <w:rFonts w:ascii="Courier New" w:hAnsi="Courier New" w:cs="Courier New"/>
-                <w:b/>
-                <w:bCs/>
+                <w:sz w:val="20"/>
+                <w:szCs w:val="20"/>
+              </w:rPr>
+            </w:pPr>
+            <w:r>
+              <w:rPr>
+                <w:rFonts w:ascii="Courier New" w:hAnsi="Courier New" w:cs="Courier New"/>
+                <w:b/>
+                <w:bCs/>
+                <w:sz w:val="20"/>
+                <w:szCs w:val="20"/>
               </w:rPr>
               <w:t>Dark Muscular Strong beard</w:t>
             </w:r>
+          </w:p>
+        </w:tc>
+        <w:tc>
+          <w:tcPr>
+            <w:tcW w:w="5130" w:type="dxa"/>
+            <w:vAlign w:val="center"/>
+          </w:tcPr>
+          <w:p>
+            <w:pPr>
+              <w:cnfStyle w:val="000000100000" w:firstRow="0" w:lastRow="0" w:firstColumn="0" w:lastColumn="0" w:oddVBand="0" w:evenVBand="0" w:oddHBand="1" w:evenHBand="0" w:firstRowFirstColumn="0" w:firstRowLastColumn="0" w:lastRowFirstColumn="0" w:lastRowLastColumn="0"/>
+              <w:rPr>
+                <w:rFonts w:ascii="Courier New" w:hAnsi="Courier New" w:cs="Courier New"/>
+                <w:b/>
+                <w:bCs/>
+                <w:sz w:val="20"/>
+                <w:szCs w:val="20"/>
+              </w:rPr>
+            </w:pPr>
+            <w:r>
+              <w:rPr>
+                <w:rFonts w:ascii="Courier New" w:hAnsi="Courier New" w:cs="Courier New"/>
+                <w:b/>
+                <w:bCs/>
+                <w:sz w:val="20"/>
+                <w:szCs w:val="20"/>
+              </w:rPr>
+              <w:t>Black Panche</w:t>
+            </w:r>
+            <w:r>
+              <w:rPr>
+                <w:rFonts w:ascii="Courier New" w:hAnsi="Courier New" w:cs="Courier New"/>
+                <w:b/>
+                <w:bCs/>
+                <w:sz w:val="20"/>
+                <w:szCs w:val="20"/>
+              </w:rPr>
+              <w:t>. Silver Earrings</w:t>
+            </w:r>
+            <w:r>
+              <w:rPr>
+                <w:rFonts w:ascii="Courier New" w:hAnsi="Courier New" w:cs="Courier New"/>
+                <w:b/>
+                <w:bCs/>
+                <w:sz w:val="20"/>
+                <w:szCs w:val="20"/>
+              </w:rPr>
+              <w:t>.</w:t>
+            </w:r>
+            <w:r>
+              <w:rPr>
+                <w:rFonts w:ascii="Courier New" w:hAnsi="Courier New" w:cs="Courier New"/>
+                <w:b/>
+                <w:bCs/>
+                <w:sz w:val="20"/>
+                <w:szCs w:val="20"/>
+              </w:rPr>
+              <w:t xml:space="preserve"> Silver Nose </w:t>
+            </w:r>
+            <w:r>
+              <w:rPr>
+                <w:rFonts w:ascii="Courier New" w:hAnsi="Courier New" w:cs="Courier New"/>
+                <w:b/>
+                <w:bCs/>
+                <w:sz w:val="20"/>
+                <w:szCs w:val="20"/>
+              </w:rPr>
+              <w:t>R</w:t>
+            </w:r>
+            <w:r>
+              <w:rPr>
+                <w:rFonts w:ascii="Courier New" w:hAnsi="Courier New" w:cs="Courier New"/>
+                <w:b/>
+                <w:bCs/>
+                <w:sz w:val="20"/>
+                <w:szCs w:val="20"/>
+              </w:rPr>
+              <w:t>ing</w:t>
+            </w:r>
+            <w:r>
+              <w:rPr>
+                <w:rFonts w:ascii="Courier New" w:hAnsi="Courier New" w:cs="Courier New"/>
+                <w:b/>
+                <w:bCs/>
+                <w:sz w:val="20"/>
+                <w:szCs w:val="20"/>
+              </w:rPr>
+              <w:t xml:space="preserve">. </w:t>
+            </w:r>
+            <w:r>
+              <w:rPr>
+                <w:rFonts w:ascii="Courier New" w:hAnsi="Courier New" w:cs="Courier New"/>
+                <w:b/>
+                <w:bCs/>
+                <w:sz w:val="20"/>
+                <w:szCs w:val="20"/>
+              </w:rPr>
+              <w:t>Silver Armbands</w:t>
+            </w:r>
+            <w:r>
+              <w:rPr>
+                <w:rFonts w:ascii="Courier New" w:hAnsi="Courier New" w:cs="Courier New"/>
+                <w:b/>
+                <w:bCs/>
+                <w:sz w:val="20"/>
+                <w:szCs w:val="20"/>
+              </w:rPr>
+              <w:t xml:space="preserve">. </w:t>
+            </w:r>
+            <w:r>
+              <w:rPr>
+                <w:rFonts w:ascii="Courier New" w:hAnsi="Courier New" w:cs="Courier New"/>
+                <w:b/>
+                <w:bCs/>
+                <w:sz w:val="20"/>
+                <w:szCs w:val="20"/>
+              </w:rPr>
+              <w:t xml:space="preserve">Long </w:t>
+            </w:r>
+            <w:r>
+              <w:rPr>
+                <w:rFonts w:ascii="Courier New" w:hAnsi="Courier New" w:cs="Courier New"/>
+                <w:b/>
+                <w:bCs/>
+                <w:sz w:val="20"/>
+                <w:szCs w:val="20"/>
+              </w:rPr>
+              <w:t>C</w:t>
+            </w:r>
+            <w:r>
+              <w:rPr>
+                <w:rFonts w:ascii="Courier New" w:hAnsi="Courier New" w:cs="Courier New"/>
+                <w:b/>
+                <w:bCs/>
+                <w:sz w:val="20"/>
+                <w:szCs w:val="20"/>
+              </w:rPr>
+              <w:t xml:space="preserve">urly </w:t>
+            </w:r>
+            <w:r>
+              <w:rPr>
+                <w:rFonts w:ascii="Courier New" w:hAnsi="Courier New" w:cs="Courier New"/>
+                <w:b/>
+                <w:bCs/>
+                <w:sz w:val="20"/>
+                <w:szCs w:val="20"/>
+              </w:rPr>
+              <w:t>H</w:t>
+            </w:r>
+            <w:r>
+              <w:rPr>
+                <w:rFonts w:ascii="Courier New" w:hAnsi="Courier New" w:cs="Courier New"/>
+                <w:b/>
+                <w:bCs/>
+                <w:sz w:val="20"/>
+                <w:szCs w:val="20"/>
+              </w:rPr>
+              <w:t>airs</w:t>
+            </w:r>
+            <w:r>
+              <w:rPr>
+                <w:rFonts w:ascii="Courier New" w:hAnsi="Courier New" w:cs="Courier New"/>
+                <w:b/>
+                <w:bCs/>
+                <w:sz w:val="20"/>
+                <w:szCs w:val="20"/>
+              </w:rPr>
+              <w:t>.</w:t>
+            </w:r>
+            <w:r>
+              <w:rPr>
+                <w:rFonts w:ascii="Courier New" w:hAnsi="Courier New" w:cs="Courier New"/>
+                <w:b/>
+                <w:bCs/>
+                <w:sz w:val="20"/>
+                <w:szCs w:val="20"/>
+              </w:rPr>
+              <w:t xml:space="preserve"> Red Eyes</w:t>
+            </w:r>
+            <w:r>
+              <w:rPr>
+                <w:rFonts w:ascii="Courier New" w:hAnsi="Courier New" w:cs="Courier New"/>
+                <w:b/>
+                <w:bCs/>
+                <w:sz w:val="20"/>
+                <w:szCs w:val="20"/>
+              </w:rPr>
+              <w:t>.</w:t>
+            </w:r>
+            <w:r>
+              <w:rPr>
+                <w:rFonts w:ascii="Courier New" w:hAnsi="Courier New" w:cs="Courier New"/>
+                <w:b/>
+                <w:bCs/>
+                <w:sz w:val="20"/>
+                <w:szCs w:val="20"/>
+              </w:rPr>
+              <w:t xml:space="preserve"> Bhasma with red </w:t>
+            </w:r>
+            <w:r>
+              <w:rPr>
+                <w:rFonts w:ascii="Courier New" w:hAnsi="Courier New" w:cs="Courier New"/>
+                <w:b/>
+                <w:bCs/>
+                <w:sz w:val="20"/>
+                <w:szCs w:val="20"/>
+              </w:rPr>
+              <w:t>tilak on forehead.</w:t>
+            </w:r>
+          </w:p>
+        </w:tc>
+        <w:tc>
+          <w:tcPr>
+            <w:tcW w:w="1885" w:type="dxa"/>
+            <w:vAlign w:val="center"/>
+          </w:tcPr>
+          <w:p>
+            <w:pPr>
+              <w:cnfStyle w:val="000000100000" w:firstRow="0" w:lastRow="0" w:firstColumn="0" w:lastColumn="0" w:oddVBand="0" w:evenVBand="0" w:oddHBand="1" w:evenHBand="0" w:firstRowFirstColumn="0" w:firstRowLastColumn="0" w:lastRowFirstColumn="0" w:lastRowLastColumn="0"/>
+              <w:rPr>
+                <w:rFonts w:ascii="Courier New" w:hAnsi="Courier New" w:cs="Courier New"/>
+                <w:b/>
+                <w:bCs/>
+                <w:sz w:val="20"/>
+                <w:szCs w:val="20"/>
+              </w:rPr>
+            </w:pPr>
           </w:p>
         </w:tc>
       </w:tr>
       <w:tr>
         <w:trPr>
-          <w:trHeight w:val="432"/>
+          <w:trHeight w:val="835"/>
         </w:trPr>
         <w:tc>
           <w:tcPr>
             <w:cnfStyle w:val="001000000000" w:firstRow="0" w:lastRow="0" w:firstColumn="1" w:lastColumn="0" w:oddVBand="0" w:evenVBand="0" w:oddHBand="0" w:evenHBand="0" w:firstRowFirstColumn="0" w:firstRowLastColumn="0" w:lastRowFirstColumn="0" w:lastRowLastColumn="0"/>
-            <w:tcW w:w="4675" w:type="dxa"/>
-            <w:vAlign w:val="center"/>
-          </w:tcPr>
-          <w:p>
-            <w:pPr>
-              <w:rPr>
-                <w:rFonts w:ascii="Courier New" w:hAnsi="Courier New" w:cs="Courier New"/>
-              </w:rPr>
-            </w:pPr>
-            <w:r>
-              <w:rPr>
-                <w:rFonts w:ascii="Courier New" w:hAnsi="Courier New" w:cs="Courier New"/>
+            <w:tcW w:w="1975" w:type="dxa"/>
+            <w:vAlign w:val="center"/>
+          </w:tcPr>
+          <w:p>
+            <w:pPr>
+              <w:rPr>
+                <w:rFonts w:ascii="Courier New" w:hAnsi="Courier New" w:cs="Courier New"/>
+                <w:sz w:val="20"/>
+                <w:szCs w:val="20"/>
+              </w:rPr>
+            </w:pPr>
+            <w:r>
+              <w:rPr>
+                <w:rFonts w:ascii="Courier New" w:hAnsi="Courier New" w:cs="Courier New"/>
+                <w:sz w:val="20"/>
+                <w:szCs w:val="20"/>
               </w:rPr>
               <w:t>Boss</w:t>
             </w:r>
@@ -744,7 +2745,7 @@
         </w:tc>
         <w:tc>
           <w:tcPr>
-            <w:tcW w:w="4675" w:type="dxa"/>
+            <w:tcW w:w="1800" w:type="dxa"/>
             <w:vAlign w:val="center"/>
           </w:tcPr>
           <w:p>
@@ -754,16 +2755,66 @@
                 <w:rFonts w:ascii="Courier New" w:hAnsi="Courier New" w:cs="Courier New"/>
                 <w:b/>
                 <w:bCs/>
-              </w:rPr>
-            </w:pPr>
-            <w:r>
-              <w:rPr>
-                <w:rFonts w:ascii="Courier New" w:hAnsi="Courier New" w:cs="Courier New"/>
-                <w:b/>
-                <w:bCs/>
+                <w:sz w:val="20"/>
+                <w:szCs w:val="20"/>
+              </w:rPr>
+            </w:pPr>
+            <w:r>
+              <w:rPr>
+                <w:rFonts w:ascii="Courier New" w:hAnsi="Courier New" w:cs="Courier New"/>
+                <w:b/>
+                <w:bCs/>
+                <w:sz w:val="20"/>
+                <w:szCs w:val="20"/>
               </w:rPr>
               <w:t>30s</w:t>
             </w:r>
+          </w:p>
+        </w:tc>
+        <w:tc>
+          <w:tcPr>
+            <w:tcW w:w="5130" w:type="dxa"/>
+            <w:vAlign w:val="center"/>
+          </w:tcPr>
+          <w:p>
+            <w:pPr>
+              <w:cnfStyle w:val="000000000000" w:firstRow="0" w:lastRow="0" w:firstColumn="0" w:lastColumn="0" w:oddVBand="0" w:evenVBand="0" w:oddHBand="0" w:evenHBand="0" w:firstRowFirstColumn="0" w:firstRowLastColumn="0" w:lastRowFirstColumn="0" w:lastRowLastColumn="0"/>
+              <w:rPr>
+                <w:rFonts w:ascii="Courier New" w:hAnsi="Courier New" w:cs="Courier New"/>
+                <w:b/>
+                <w:bCs/>
+                <w:sz w:val="20"/>
+                <w:szCs w:val="20"/>
+              </w:rPr>
+            </w:pPr>
+            <w:r>
+              <w:rPr>
+                <w:rFonts w:ascii="Courier New" w:hAnsi="Courier New" w:cs="Courier New"/>
+                <w:b/>
+                <w:bCs/>
+                <w:sz w:val="20"/>
+                <w:szCs w:val="20"/>
+              </w:rPr>
+              <w:t>Formal Shirt</w:t>
+            </w:r>
+          </w:p>
+        </w:tc>
+        <w:tc>
+          <w:tcPr>
+            <w:tcW w:w="1885" w:type="dxa"/>
+            <w:vAlign w:val="center"/>
+          </w:tcPr>
+          <w:p>
+            <w:pPr>
+              <w:cnfStyle w:val="000000000000" w:firstRow="0" w:lastRow="0" w:firstColumn="0" w:lastColumn="0" w:oddVBand="0" w:evenVBand="0" w:oddHBand="0" w:evenHBand="0" w:firstRowFirstColumn="0" w:firstRowLastColumn="0" w:lastRowFirstColumn="0" w:lastRowLastColumn="0"/>
+              <w:rPr>
+                <w:rFonts w:ascii="Courier New" w:hAnsi="Courier New" w:cs="Courier New"/>
+                <w:b/>
+                <w:bCs/>
+                <w:sz w:val="20"/>
+                <w:szCs w:val="20"/>
+              </w:rPr>
+            </w:pPr>
           </w:p>
         </w:tc>
       </w:tr>
@@ -774,6 +2825,9 @@
           <w:rFonts w:ascii="Courier New" w:hAnsi="Courier New" w:cs="Courier New"/>
           <w:b/>
           <w:bCs/>
+          <w:sz w:val="40"/>
+          <w:szCs w:val="40"/>
+          <w:u w:val="single"/>
         </w:rPr>
       </w:pPr>
       <w:r>
@@ -781,18 +2835,82 @@
           <w:rFonts w:ascii="Courier New" w:hAnsi="Courier New" w:cs="Courier New"/>
           <w:b/>
           <w:bCs/>
+          <w:sz w:val="40"/>
+          <w:szCs w:val="40"/>
+          <w:u w:val="single"/>
         </w:rPr>
-        <w:t xml:space="preserve"> </w:t>
+        <w:t xml:space="preserve">THE </w:t>
+      </w:r>
+      <w:r>
+        <w:rPr>
+          <w:rFonts w:ascii="Courier New" w:hAnsi="Courier New" w:cs="Courier New"/>
+          <w:b/>
+          <w:bCs/>
+          <w:sz w:val="40"/>
+          <w:szCs w:val="40"/>
+          <w:u w:val="single"/>
+        </w:rPr>
+        <w:t>CHARACTER LIST:</w:t>
       </w:r>
     </w:p>
     <w:sectPr>
       <w:pgSz w:w="12240" w:h="15840"/>
-      <w:pgMar w:top="1440" w:right="1440" w:bottom="1440" w:left="1440" w:header="720" w:footer="720" w:gutter="0"/>
+      <w:pgMar w:top="720" w:right="720" w:bottom="720" w:left="720" w:header="720" w:footer="720" w:gutter="0"/>
       <w:cols w:space="720"/>
       <w:docGrid w:linePitch="360"/>
     </w:sectPr>
   </w:body>
 </w:document>
+</file>
+
+<file path=word/endnotes.xml><?xml version="1.0" encoding="utf-8"?>
+<w:endnotes xmlns:wpc="http://schemas.microsoft.com/office/word/2010/wordprocessingCanvas" xmlns:cx="http://schemas.microsoft.com/office/drawing/2014/chartex" xmlns:cx1="http://schemas.microsoft.com/office/drawing/2015/9/8/chartex" xmlns:cx2="http://schemas.microsoft.com/office/drawing/2015/10/21/chartex" xmlns:cx3="http://schemas.microsoft.com/office/drawing/2016/5/9/chartex" xmlns:cx4="http://schemas.microsoft.com/office/drawing/2016/5/10/chartex" xmlns:cx5="http://schemas.microsoft.com/office/drawing/2016/5/11/chartex" xmlns:cx6="http://schemas.microsoft.com/office/drawing/2016/5/12/chartex" xmlns:cx7="http://schemas.microsoft.com/office/drawing/2016/5/13/chartex" xmlns:cx8="http://schemas.microsoft.com/office/drawing/2016/5/14/chartex" xmlns:mc="http://schemas.openxmlformats.org/markup-compatibility/2006" xmlns:aink="http://schemas.microsoft.com/office/drawing/2016/ink" xmlns:am3d="http://schemas.microsoft.com/office/drawing/2017/model3d" xmlns:o="urn:schemas-microsoft-com:office:office" xmlns:oel="http://schemas.microsoft.com/office/2019/extlst" xmlns:r="http://schemas.openxmlformats.org/officeDocument/2006/relationships" xmlns:m="http://schemas.openxmlformats.org/officeDocument/2006/math" xmlns:v="urn:schemas-microsoft-com:vml" xmlns:wp14="http://schemas.microsoft.com/office/word/2010/wordprocessingDrawing" xmlns:wp="http://schemas.openxmlformats.org/drawingml/2006/wordprocessingDrawing" xmlns:w10="urn:schemas-microsoft-com:office:word" xmlns:w="http://schemas.openxmlformats.org/wordprocessingml/2006/main" xmlns:w14="http://schemas.microsoft.com/office/word/2010/wordml" xmlns:w15="http://schemas.microsoft.com/office/word/2012/wordml" xmlns:w16cex="http://schemas.microsoft.com/office/word/2018/wordml/cex" xmlns:w16cid="http://schemas.microsoft.com/office/word/2016/wordml/cid" xmlns:w16="http://schemas.microsoft.com/office/word/2018/wordml" xmlns:w16du="http://schemas.microsoft.com/office/word/2023/wordml/word16du" xmlns:w16sdtdh="http://schemas.microsoft.com/office/word/2020/wordml/sdtdatahash" xmlns:w16sdtfl="http://schemas.microsoft.com/office/word/2024/wordml/sdtformatlock" xmlns:w16se="http://schemas.microsoft.com/office/word/2015/wordml/symex" xmlns:wpg="http://schemas.microsoft.com/office/word/2010/wordprocessingGroup" xmlns:wpi="http://schemas.microsoft.com/office/word/2010/wordprocessingInk" xmlns:wne="http://schemas.microsoft.com/office/word/2006/wordml" xmlns:wps="http://schemas.microsoft.com/office/word/2010/wordprocessingShape" mc:Ignorable="w14 w15 w16se w16cid w16 w16cex w16sdtdh w16sdtfl w16du wp14">
+  <w:endnote w:type="separator" w:id="-1">
+    <w:p>
+      <w:pPr>
+        <w:spacing w:after="0" w:line="240" w:lineRule="auto"/>
+      </w:pPr>
+      <w:r>
+        <w:separator/>
+      </w:r>
+    </w:p>
+  </w:endnote>
+  <w:endnote w:type="continuationSeparator" w:id="0">
+    <w:p>
+      <w:pPr>
+        <w:spacing w:after="0" w:line="240" w:lineRule="auto"/>
+      </w:pPr>
+      <w:r>
+        <w:continuationSeparator/>
+      </w:r>
+    </w:p>
+  </w:endnote>
+</w:endnotes>
+</file>
+
+<file path=word/footnotes.xml><?xml version="1.0" encoding="utf-8"?>
+<w:footnotes xmlns:wpc="http://schemas.microsoft.com/office/word/2010/wordprocessingCanvas" xmlns:cx="http://schemas.microsoft.com/office/drawing/2014/chartex" xmlns:cx1="http://schemas.microsoft.com/office/drawing/2015/9/8/chartex" xmlns:cx2="http://schemas.microsoft.com/office/drawing/2015/10/21/chartex" xmlns:cx3="http://schemas.microsoft.com/office/drawing/2016/5/9/chartex" xmlns:cx4="http://schemas.microsoft.com/office/drawing/2016/5/10/chartex" xmlns:cx5="http://schemas.microsoft.com/office/drawing/2016/5/11/chartex" xmlns:cx6="http://schemas.microsoft.com/office/drawing/2016/5/12/chartex" xmlns:cx7="http://schemas.microsoft.com/office/drawing/2016/5/13/chartex" xmlns:cx8="http://schemas.microsoft.com/office/drawing/2016/5/14/chartex" xmlns:mc="http://schemas.openxmlformats.org/markup-compatibility/2006" xmlns:aink="http://schemas.microsoft.com/office/drawing/2016/ink" xmlns:am3d="http://schemas.microsoft.com/office/drawing/2017/model3d" xmlns:o="urn:schemas-microsoft-com:office:office" xmlns:oel="http://schemas.microsoft.com/office/2019/extlst" xmlns:r="http://schemas.openxmlformats.org/officeDocument/2006/relationships" xmlns:m="http://schemas.openxmlformats.org/officeDocument/2006/math" xmlns:v="urn:schemas-microsoft-com:vml" xmlns:wp14="http://schemas.microsoft.com/office/word/2010/wordprocessingDrawing" xmlns:wp="http://schemas.openxmlformats.org/drawingml/2006/wordprocessingDrawing" xmlns:w10="urn:schemas-microsoft-com:office:word" xmlns:w="http://schemas.openxmlformats.org/wordprocessingml/2006/main" xmlns:w14="http://schemas.microsoft.com/office/word/2010/wordml" xmlns:w15="http://schemas.microsoft.com/office/word/2012/wordml" xmlns:w16cex="http://schemas.microsoft.com/office/word/2018/wordml/cex" xmlns:w16cid="http://schemas.microsoft.com/office/word/2016/wordml/cid" xmlns:w16="http://schemas.microsoft.com/office/word/2018/wordml" xmlns:w16du="http://schemas.microsoft.com/office/word/2023/wordml/word16du" xmlns:w16sdtdh="http://schemas.microsoft.com/office/word/2020/wordml/sdtdatahash" xmlns:w16sdtfl="http://schemas.microsoft.com/office/word/2024/wordml/sdtformatlock" xmlns:w16se="http://schemas.microsoft.com/office/word/2015/wordml/symex" xmlns:wpg="http://schemas.microsoft.com/office/word/2010/wordprocessingGroup" xmlns:wpi="http://schemas.microsoft.com/office/word/2010/wordprocessingInk" xmlns:wne="http://schemas.microsoft.com/office/word/2006/wordml" xmlns:wps="http://schemas.microsoft.com/office/word/2010/wordprocessingShape" mc:Ignorable="w14 w15 w16se w16cid w16 w16cex w16sdtdh w16sdtfl w16du wp14">
+  <w:footnote w:type="separator" w:id="-1">
+    <w:p>
+      <w:pPr>
+        <w:spacing w:after="0" w:line="240" w:lineRule="auto"/>
+      </w:pPr>
+      <w:r>
+        <w:separator/>
+      </w:r>
+    </w:p>
+  </w:footnote>
+  <w:footnote w:type="continuationSeparator" w:id="0">
+    <w:p>
+      <w:pPr>
+        <w:spacing w:after="0" w:line="240" w:lineRule="auto"/>
+      </w:pPr>
+      <w:r>
+        <w:continuationSeparator/>
+      </w:r>
+    </w:p>
+  </w:footnote>
+</w:footnotes>
 </file>
 
 <file path=word/styles.xml><?xml version="1.0" encoding="utf-8"?>
@@ -1807,6 +3925,50 @@
       </w:tcPr>
     </w:tblStylePr>
   </w:style>
+  <w:style w:type="paragraph" w:styleId="Header">
+    <w:name w:val="header"/>
+    <w:basedOn w:val="Normal"/>
+    <w:link w:val="HeaderChar"/>
+    <w:uiPriority w:val="99"/>
+    <w:unhideWhenUsed/>
+    <w:rsid w:val="00AB7C3C"/>
+    <w:pPr>
+      <w:tabs>
+        <w:tab w:val="center" w:pos="4680"/>
+        <w:tab w:val="right" w:pos="9360"/>
+      </w:tabs>
+      <w:spacing w:after="0" w:line="240" w:lineRule="auto"/>
+    </w:pPr>
+  </w:style>
+  <w:style w:type="character" w:customStyle="1" w:styleId="HeaderChar">
+    <w:name w:val="Header Char"/>
+    <w:basedOn w:val="DefaultParagraphFont"/>
+    <w:link w:val="Header"/>
+    <w:uiPriority w:val="99"/>
+    <w:rsid w:val="00AB7C3C"/>
+  </w:style>
+  <w:style w:type="paragraph" w:styleId="Footer">
+    <w:name w:val="footer"/>
+    <w:basedOn w:val="Normal"/>
+    <w:link w:val="FooterChar"/>
+    <w:uiPriority w:val="99"/>
+    <w:unhideWhenUsed/>
+    <w:rsid w:val="00AB7C3C"/>
+    <w:pPr>
+      <w:tabs>
+        <w:tab w:val="center" w:pos="4680"/>
+        <w:tab w:val="right" w:pos="9360"/>
+      </w:tabs>
+      <w:spacing w:after="0" w:line="240" w:lineRule="auto"/>
+    </w:pPr>
+  </w:style>
+  <w:style w:type="character" w:customStyle="1" w:styleId="FooterChar">
+    <w:name w:val="Footer Char"/>
+    <w:basedOn w:val="DefaultParagraphFont"/>
+    <w:link w:val="Footer"/>
+    <w:uiPriority w:val="99"/>
+    <w:rsid w:val="00AB7C3C"/>
+  </w:style>
 </w:styles>
 </file>
 
